--- a/pybank2sap/读取渣打银行数据2SAP部署手册V1.1.docx
+++ b/pybank2sap/读取渣打银行数据2SAP部署手册V1.1.docx
@@ -1220,140 +1220,196 @@
           <w:color w:val="24292E"/>
           <w:shd w:val="clear" w:color="auto" w:fill="FFFFFF"/>
         </w:rPr>
-        <w:t>合作伙伴或客户帐户）并在本地安装（</w:t>
-      </w:r>
-      <w:hyperlink r:id="rId9" w:anchor="sap-nw-rfc-library-installation" w:history="1">
-        <w:r>
-          <w:rPr>
-            <w:rStyle w:val="a3"/>
-            <w:rFonts w:ascii="Segoe UI" w:hAnsi="Segoe UI" w:cs="Segoe UI"/>
-            <w:color w:val="0366D6"/>
-            <w:u w:val="none"/>
-            <w:shd w:val="clear" w:color="auto" w:fill="FFFFFF"/>
-          </w:rPr>
-          <w:t>安装说明</w:t>
-        </w:r>
-      </w:hyperlink>
+        <w:t>合作伙伴或客户</w:t>
+      </w:r>
+      <w:proofErr w:type="gramStart"/>
       <w:r>
         <w:rPr>
           <w:rFonts w:ascii="Segoe UI" w:hAnsi="Segoe UI" w:cs="Segoe UI"/>
           <w:color w:val="24292E"/>
           <w:shd w:val="clear" w:color="auto" w:fill="FFFFFF"/>
         </w:rPr>
-        <w:t>）。有关</w:t>
-      </w:r>
-      <w:hyperlink r:id="rId10" w:history="1">
-        <w:r>
-          <w:rPr>
-            <w:rStyle w:val="a3"/>
-            <w:rFonts w:ascii="Segoe UI" w:hAnsi="Segoe UI" w:cs="Segoe UI"/>
-            <w:color w:val="0366D6"/>
-            <w:u w:val="none"/>
-            <w:shd w:val="clear" w:color="auto" w:fill="FFFFFF"/>
-          </w:rPr>
-          <w:t>SAP Support Portal</w:t>
-        </w:r>
-      </w:hyperlink>
+        <w:t>帐户</w:t>
+      </w:r>
+      <w:proofErr w:type="gramEnd"/>
       <w:r>
         <w:rPr>
           <w:rFonts w:ascii="Segoe UI" w:hAnsi="Segoe UI" w:cs="Segoe UI"/>
           <w:color w:val="24292E"/>
           <w:shd w:val="clear" w:color="auto" w:fill="FFFFFF"/>
         </w:rPr>
-        <w:t>上</w:t>
-      </w:r>
-      <w:hyperlink r:id="rId11" w:history="1">
-        <w:r>
-          <w:rPr>
-            <w:rStyle w:val="a3"/>
-            <w:rFonts w:ascii="Segoe UI" w:hAnsi="Segoe UI" w:cs="Segoe UI"/>
-            <w:color w:val="0366D6"/>
-            <w:u w:val="none"/>
-          </w:rPr>
-          <w:t>SAP NW RFC SDK</w:t>
-        </w:r>
-        <w:r>
-          <w:rPr>
-            <w:rStyle w:val="a3"/>
-            <w:rFonts w:ascii="Segoe UI" w:hAnsi="Segoe UI" w:cs="Segoe UI"/>
-            <w:color w:val="0366D6"/>
-            <w:u w:val="none"/>
-          </w:rPr>
-          <w:t>部分的</w:t>
-        </w:r>
-      </w:hyperlink>
+        <w:t>）并在本地安装（</w:t>
+      </w:r>
+      <w:r>
+        <w:fldChar w:fldCharType="begin"/>
+      </w:r>
+      <w:r>
+        <w:instrText xml:space="preserve"> HYPERLINK "http://sap.github.io/PyRFC/install.html" \l "sap-nw-rfc-library-installation" </w:instrText>
+      </w:r>
+      <w:r>
+        <w:fldChar w:fldCharType="separate"/>
+      </w:r>
+      <w:r>
+        <w:rPr>
+          <w:rStyle w:val="a3"/>
+          <w:rFonts w:ascii="Segoe UI" w:hAnsi="Segoe UI" w:cs="Segoe UI"/>
+          <w:color w:val="0366D6"/>
+          <w:u w:val="none"/>
+          <w:shd w:val="clear" w:color="auto" w:fill="FFFFFF"/>
+        </w:rPr>
+        <w:t>安装说明</w:t>
+      </w:r>
+      <w:r>
+        <w:rPr>
+          <w:rStyle w:val="a3"/>
+          <w:rFonts w:ascii="Segoe UI" w:hAnsi="Segoe UI" w:cs="Segoe UI"/>
+          <w:color w:val="0366D6"/>
+          <w:u w:val="none"/>
+          <w:shd w:val="clear" w:color="auto" w:fill="FFFFFF"/>
+        </w:rPr>
+        <w:fldChar w:fldCharType="end"/>
+      </w:r>
       <w:r>
         <w:rPr>
           <w:rFonts w:ascii="Segoe UI" w:hAnsi="Segoe UI" w:cs="Segoe UI"/>
           <w:color w:val="24292E"/>
           <w:shd w:val="clear" w:color="auto" w:fill="FFFFFF"/>
         </w:rPr>
-        <w:t>更多信息。</w:t>
-      </w:r>
-    </w:p>
-    <w:p>
-      <w:pPr>
+        <w:t>）。有关</w:t>
+      </w:r>
+      <w:r>
+        <w:fldChar w:fldCharType="begin"/>
+      </w:r>
+      <w:r>
+        <w:instrText xml:space="preserve"> HYPERLINK "https://support.sap.com/en/product/connectors/nwrfcsdk.html" </w:instrText>
+      </w:r>
+      <w:r>
+        <w:fldChar w:fldCharType="separate"/>
+      </w:r>
+      <w:r>
+        <w:rPr>
+          <w:rStyle w:val="a3"/>
+          <w:rFonts w:ascii="Segoe UI" w:hAnsi="Segoe UI" w:cs="Segoe UI"/>
+          <w:color w:val="0366D6"/>
+          <w:u w:val="none"/>
+          <w:shd w:val="clear" w:color="auto" w:fill="FFFFFF"/>
+        </w:rPr>
+        <w:t>SAP Support Portal</w:t>
+      </w:r>
+      <w:r>
+        <w:rPr>
+          <w:rStyle w:val="a3"/>
+          <w:rFonts w:ascii="Segoe UI" w:hAnsi="Segoe UI" w:cs="Segoe UI"/>
+          <w:color w:val="0366D6"/>
+          <w:u w:val="none"/>
+          <w:shd w:val="clear" w:color="auto" w:fill="FFFFFF"/>
+        </w:rPr>
+        <w:fldChar w:fldCharType="end"/>
+      </w:r>
+      <w:r>
         <w:rPr>
           <w:rFonts w:ascii="Segoe UI" w:hAnsi="Segoe UI" w:cs="Segoe UI"/>
           <w:color w:val="24292E"/>
           <w:shd w:val="clear" w:color="auto" w:fill="FFFFFF"/>
         </w:rPr>
-      </w:pPr>
+        <w:t>上</w:t>
+      </w:r>
+      <w:r>
+        <w:fldChar w:fldCharType="begin"/>
+      </w:r>
+      <w:r>
+        <w:instrText xml:space="preserve"> HYPERLINK "https://support.sap.com/en/product/connectors/nwrfcsdk.html" </w:instrText>
+      </w:r>
+      <w:r>
+        <w:fldChar w:fldCharType="separate"/>
+      </w:r>
+      <w:r>
+        <w:rPr>
+          <w:rStyle w:val="a3"/>
+          <w:rFonts w:ascii="Segoe UI" w:hAnsi="Segoe UI" w:cs="Segoe UI"/>
+          <w:color w:val="0366D6"/>
+          <w:u w:val="none"/>
+        </w:rPr>
+        <w:t>SAP NW RFC SDK</w:t>
+      </w:r>
+      <w:r>
+        <w:rPr>
+          <w:rStyle w:val="a3"/>
+          <w:rFonts w:ascii="Segoe UI" w:hAnsi="Segoe UI" w:cs="Segoe UI"/>
+          <w:color w:val="0366D6"/>
+          <w:u w:val="none"/>
+        </w:rPr>
+        <w:t>部分的</w:t>
+      </w:r>
+      <w:r>
+        <w:rPr>
+          <w:rStyle w:val="a3"/>
+          <w:rFonts w:ascii="Segoe UI" w:hAnsi="Segoe UI" w:cs="Segoe UI"/>
+          <w:color w:val="0366D6"/>
+          <w:u w:val="none"/>
+        </w:rPr>
+        <w:fldChar w:fldCharType="end"/>
+      </w:r>
       <w:r>
         <w:rPr>
           <w:rFonts w:ascii="Segoe UI" w:hAnsi="Segoe UI" w:cs="Segoe UI"/>
           <w:color w:val="24292E"/>
           <w:shd w:val="clear" w:color="auto" w:fill="FFFFFF"/>
         </w:rPr>
-        <w:t>SAP NW RFC</w:t>
-      </w:r>
-      <w:r>
+        <w:t>更多信息。</w:t>
+      </w:r>
+    </w:p>
+    <w:p>
+      <w:pPr>
         <w:rPr>
           <w:rFonts w:ascii="Segoe UI" w:hAnsi="Segoe UI" w:cs="Segoe UI"/>
           <w:color w:val="24292E"/>
           <w:shd w:val="clear" w:color="auto" w:fill="FFFFFF"/>
         </w:rPr>
-        <w:t>库完全向后兼容，支持所有</w:t>
-      </w:r>
+      </w:pPr>
       <w:r>
         <w:rPr>
           <w:rFonts w:ascii="Segoe UI" w:hAnsi="Segoe UI" w:cs="Segoe UI"/>
           <w:color w:val="24292E"/>
           <w:shd w:val="clear" w:color="auto" w:fill="FFFFFF"/>
         </w:rPr>
-        <w:t>NetWeaver</w:t>
-      </w:r>
+        <w:t>SAP NW RFC</w:t>
+      </w:r>
+      <w:proofErr w:type="gramStart"/>
       <w:r>
         <w:rPr>
           <w:rFonts w:ascii="Segoe UI" w:hAnsi="Segoe UI" w:cs="Segoe UI"/>
           <w:color w:val="24292E"/>
           <w:shd w:val="clear" w:color="auto" w:fill="FFFFFF"/>
         </w:rPr>
-        <w:t>系统，从今天的</w:t>
-      </w:r>
+        <w:t>库完全</w:t>
+      </w:r>
+      <w:proofErr w:type="gramEnd"/>
       <w:r>
         <w:rPr>
           <w:rFonts w:ascii="Segoe UI" w:hAnsi="Segoe UI" w:cs="Segoe UI"/>
           <w:color w:val="24292E"/>
           <w:shd w:val="clear" w:color="auto" w:fill="FFFFFF"/>
         </w:rPr>
-        <w:t>S4</w:t>
-      </w:r>
+        <w:t>向后兼容，支持所有</w:t>
+      </w:r>
+      <w:proofErr w:type="spellStart"/>
       <w:r>
         <w:rPr>
           <w:rFonts w:ascii="Segoe UI" w:hAnsi="Segoe UI" w:cs="Segoe UI"/>
           <w:color w:val="24292E"/>
           <w:shd w:val="clear" w:color="auto" w:fill="FFFFFF"/>
         </w:rPr>
-        <w:t>到</w:t>
-      </w:r>
+        <w:t>NetWeaver</w:t>
+      </w:r>
+      <w:proofErr w:type="spellEnd"/>
       <w:r>
         <w:rPr>
           <w:rFonts w:ascii="Segoe UI" w:hAnsi="Segoe UI" w:cs="Segoe UI"/>
           <w:color w:val="24292E"/>
           <w:shd w:val="clear" w:color="auto" w:fill="FFFFFF"/>
         </w:rPr>
-        <w:t>R / 3</w:t>
+        <w:t>系统，从今天的</w:t>
       </w:r>
       <w:r>
         <w:rPr>
@@ -1361,7 +1417,7 @@
           <w:color w:val="24292E"/>
           <w:shd w:val="clear" w:color="auto" w:fill="FFFFFF"/>
         </w:rPr>
-        <w:t>版本</w:t>
+        <w:t>S4</w:t>
       </w:r>
       <w:r>
         <w:rPr>
@@ -1369,7 +1425,7 @@
           <w:color w:val="24292E"/>
           <w:shd w:val="clear" w:color="auto" w:fill="FFFFFF"/>
         </w:rPr>
-        <w:t>4.6C</w:t>
+        <w:t>到</w:t>
       </w:r>
       <w:r>
         <w:rPr>
@@ -1377,23 +1433,47 @@
           <w:color w:val="24292E"/>
           <w:shd w:val="clear" w:color="auto" w:fill="FFFFFF"/>
         </w:rPr>
-        <w:t>。建议使用最新版本。</w:t>
-      </w:r>
-    </w:p>
-    <w:p>
-      <w:pPr>
+        <w:t>R / 3</w:t>
+      </w:r>
+      <w:r>
         <w:rPr>
           <w:rFonts w:ascii="Segoe UI" w:hAnsi="Segoe UI" w:cs="Segoe UI"/>
           <w:color w:val="24292E"/>
           <w:shd w:val="clear" w:color="auto" w:fill="FFFFFF"/>
         </w:rPr>
-      </w:pPr>
+        <w:t>版本</w:t>
+      </w:r>
       <w:r>
         <w:rPr>
           <w:rFonts w:ascii="Segoe UI" w:hAnsi="Segoe UI" w:cs="Segoe UI"/>
           <w:color w:val="24292E"/>
           <w:shd w:val="clear" w:color="auto" w:fill="FFFFFF"/>
         </w:rPr>
+        <w:t>4.6C</w:t>
+      </w:r>
+      <w:r>
+        <w:rPr>
+          <w:rFonts w:ascii="Segoe UI" w:hAnsi="Segoe UI" w:cs="Segoe UI"/>
+          <w:color w:val="24292E"/>
+          <w:shd w:val="clear" w:color="auto" w:fill="FFFFFF"/>
+        </w:rPr>
+        <w:t>。建议使用最新版本。</w:t>
+      </w:r>
+    </w:p>
+    <w:p>
+      <w:pPr>
+        <w:rPr>
+          <w:rFonts w:ascii="Segoe UI" w:hAnsi="Segoe UI" w:cs="Segoe UI"/>
+          <w:color w:val="24292E"/>
+          <w:shd w:val="clear" w:color="auto" w:fill="FFFFFF"/>
+        </w:rPr>
+      </w:pPr>
+      <w:r>
+        <w:rPr>
+          <w:rFonts w:ascii="Segoe UI" w:hAnsi="Segoe UI" w:cs="Segoe UI"/>
+          <w:color w:val="24292E"/>
+          <w:shd w:val="clear" w:color="auto" w:fill="FFFFFF"/>
+        </w:rPr>
         <w:t>Windows</w:t>
       </w:r>
       <w:r>
@@ -1437,17 +1517,33 @@
         </w:rPr>
         <w:t>平台上，必须按照</w:t>
       </w:r>
-      <w:hyperlink r:id="rId12" w:anchor="/notes/1375494" w:history="1">
-        <w:r>
-          <w:rPr>
-            <w:rStyle w:val="a3"/>
-            <w:rFonts w:ascii="Segoe UI" w:hAnsi="Segoe UI" w:cs="Segoe UI"/>
-            <w:color w:val="0366D6"/>
-            <w:u w:val="none"/>
-          </w:rPr>
-          <w:t>SAP Note 1375494</w:t>
-        </w:r>
-      </w:hyperlink>
+      <w:r>
+        <w:fldChar w:fldCharType="begin"/>
+      </w:r>
+      <w:r>
+        <w:instrText xml:space="preserve"> HYPERLINK "https://launchpad.support.sap.com/" \l "/notes/1375494" </w:instrText>
+      </w:r>
+      <w:r>
+        <w:fldChar w:fldCharType="separate"/>
+      </w:r>
+      <w:r>
+        <w:rPr>
+          <w:rStyle w:val="a3"/>
+          <w:rFonts w:ascii="Segoe UI" w:hAnsi="Segoe UI" w:cs="Segoe UI"/>
+          <w:color w:val="0366D6"/>
+          <w:u w:val="none"/>
+        </w:rPr>
+        <w:t>SAP Note 1375494</w:t>
+      </w:r>
+      <w:r>
+        <w:rPr>
+          <w:rStyle w:val="a3"/>
+          <w:rFonts w:ascii="Segoe UI" w:hAnsi="Segoe UI" w:cs="Segoe UI"/>
+          <w:color w:val="0366D6"/>
+          <w:u w:val="none"/>
+        </w:rPr>
+        <w:fldChar w:fldCharType="end"/>
+      </w:r>
       <w:r>
         <w:rPr>
           <w:rFonts w:ascii="Segoe UI" w:hAnsi="Segoe UI" w:cs="Segoe UI"/>
@@ -1488,19 +1584,36 @@
         </w:rPr>
         <w:t>）或</w:t>
       </w:r>
-      <w:hyperlink r:id="rId13" w:history="1">
-        <w:r>
-          <w:rPr>
-            <w:rStyle w:val="a3"/>
-            <w:rFonts w:ascii="Segoe UI" w:hAnsi="Segoe UI" w:cs="Segoe UI"/>
-            <w:color w:val="0366D6"/>
-            <w:u w:val="none"/>
-            <w:shd w:val="clear" w:color="auto" w:fill="FFFFFF"/>
-          </w:rPr>
-          <w:t>更新版本</w:t>
-        </w:r>
-      </w:hyperlink>
-      <w:hyperlink r:id="rId14" w:anchor="/notes/1375494" w:history="1">
+      <w:r>
+        <w:fldChar w:fldCharType="begin"/>
+      </w:r>
+      <w:r>
+        <w:instrText xml:space="preserve"> HYPERLINK "https://www.microsoft.com/en-us/download/details.aspx?id=48145" </w:instrText>
+      </w:r>
+      <w:r>
+        <w:fldChar w:fldCharType="separate"/>
+      </w:r>
+      <w:r>
+        <w:rPr>
+          <w:rStyle w:val="a3"/>
+          <w:rFonts w:ascii="Segoe UI" w:hAnsi="Segoe UI" w:cs="Segoe UI"/>
+          <w:color w:val="0366D6"/>
+          <w:u w:val="none"/>
+          <w:shd w:val="clear" w:color="auto" w:fill="FFFFFF"/>
+        </w:rPr>
+        <w:t>更新版本</w:t>
+      </w:r>
+      <w:r>
+        <w:rPr>
+          <w:rStyle w:val="a3"/>
+          <w:rFonts w:ascii="Segoe UI" w:hAnsi="Segoe UI" w:cs="Segoe UI"/>
+          <w:color w:val="0366D6"/>
+          <w:u w:val="none"/>
+          <w:shd w:val="clear" w:color="auto" w:fill="FFFFFF"/>
+        </w:rPr>
+        <w:fldChar w:fldCharType="end"/>
+      </w:r>
+      <w:hyperlink r:id="rId9" w:anchor="/notes/1375494" w:history="1">
         <w:r>
           <w:rPr>
             <w:rStyle w:val="a3"/>
@@ -1609,39 +1722,73 @@
         </w:rPr>
         <w:t>：</w:t>
       </w:r>
-      <w:hyperlink r:id="rId15" w:history="1">
-        <w:r>
-          <w:rPr>
-            <w:rFonts w:ascii="Verdana" w:hAnsi="Verdana"/>
-            <w:color w:val="CE5C00"/>
-            <w:sz w:val="21"/>
-            <w:szCs w:val="21"/>
-            <w:u w:val="single"/>
-          </w:rPr>
-          <w:t>https</w:t>
-        </w:r>
-      </w:hyperlink>
+      <w:r>
+        <w:fldChar w:fldCharType="begin"/>
+      </w:r>
+      <w:r>
+        <w:instrText xml:space="preserve"> HYPERLINK "https://www.python.org/downloads/windows/" </w:instrText>
+      </w:r>
+      <w:r>
+        <w:fldChar w:fldCharType="separate"/>
+      </w:r>
       <w:r>
         <w:rPr>
           <w:rFonts w:ascii="Verdana" w:hAnsi="Verdana"/>
-          <w:color w:val="000000"/>
+          <w:color w:val="CE5C00"/>
           <w:sz w:val="21"/>
           <w:szCs w:val="21"/>
+          <w:u w:val="single"/>
+        </w:rPr>
+        <w:t>https</w:t>
+      </w:r>
+      <w:r>
+        <w:rPr>
+          <w:rFonts w:ascii="Verdana" w:hAnsi="Verdana"/>
+          <w:color w:val="CE5C00"/>
+          <w:sz w:val="21"/>
+          <w:szCs w:val="21"/>
+          <w:u w:val="single"/>
+        </w:rPr>
+        <w:fldChar w:fldCharType="end"/>
+      </w:r>
+      <w:r>
+        <w:rPr>
+          <w:rFonts w:ascii="Verdana" w:hAnsi="Verdana"/>
+          <w:color w:val="000000"/>
+          <w:sz w:val="21"/>
+          <w:szCs w:val="21"/>
         </w:rPr>
         <w:t>：</w:t>
       </w:r>
-      <w:hyperlink r:id="rId16" w:history="1">
-        <w:r>
-          <w:rPr>
-            <w:rFonts w:ascii="Verdana" w:hAnsi="Verdana"/>
-            <w:color w:val="CE5C00"/>
-            <w:sz w:val="21"/>
-            <w:szCs w:val="21"/>
-            <w:u w:val="single"/>
-          </w:rPr>
-          <w:t>//www.python.org/downloads/windows/</w:t>
-        </w:r>
-      </w:hyperlink>
+      <w:r>
+        <w:fldChar w:fldCharType="begin"/>
+      </w:r>
+      <w:r>
+        <w:instrText xml:space="preserve"> HYPERLINK "https://www.python.org/downloads/windows/" </w:instrText>
+      </w:r>
+      <w:r>
+        <w:fldChar w:fldCharType="separate"/>
+      </w:r>
+      <w:r>
+        <w:rPr>
+          <w:rFonts w:ascii="Verdana" w:hAnsi="Verdana"/>
+          <w:color w:val="CE5C00"/>
+          <w:sz w:val="21"/>
+          <w:szCs w:val="21"/>
+          <w:u w:val="single"/>
+        </w:rPr>
+        <w:t>//www.python.org/downloads/windows/</w:t>
+      </w:r>
+      <w:r>
+        <w:rPr>
+          <w:rFonts w:ascii="Verdana" w:hAnsi="Verdana"/>
+          <w:color w:val="CE5C00"/>
+          <w:sz w:val="21"/>
+          <w:szCs w:val="21"/>
+          <w:u w:val="single"/>
+        </w:rPr>
+        <w:fldChar w:fldCharType="end"/>
+      </w:r>
     </w:p>
     <w:p>
       <w:pPr>
@@ -1749,6 +1896,7 @@
           <w:szCs w:val="24"/>
         </w:rPr>
       </w:pPr>
+      <w:proofErr w:type="gramStart"/>
       <w:r>
         <w:rPr>
           <w:rFonts w:ascii="宋体" w:eastAsia="宋体" w:hAnsi="宋体" w:cs="宋体"/>
@@ -1757,7 +1905,18 @@
           <w:sz w:val="24"/>
           <w:szCs w:val="24"/>
         </w:rPr>
-        <w:t>set PATH=c:\Python37;c:\Python37\Scripts;%PATH%</w:t>
+        <w:t>set</w:t>
+      </w:r>
+      <w:proofErr w:type="gramEnd"/>
+      <w:r>
+        <w:rPr>
+          <w:rFonts w:ascii="宋体" w:eastAsia="宋体" w:hAnsi="宋体" w:cs="宋体"/>
+          <w:color w:val="000000"/>
+          <w:kern w:val="0"/>
+          <w:sz w:val="24"/>
+          <w:szCs w:val="24"/>
+        </w:rPr>
+        <w:t xml:space="preserve"> PATH=c:\Python37;c:\Python37\Scripts;%PATH%</w:t>
       </w:r>
     </w:p>
     <w:p>
@@ -1777,6 +1936,7 @@
       <w:r>
         <w:t>安装</w:t>
       </w:r>
+      <w:proofErr w:type="spellStart"/>
       <w:r>
         <w:rPr>
           <w:i/>
@@ -1784,6 +1944,7 @@
         </w:rPr>
         <w:t>pyrfc</w:t>
       </w:r>
+      <w:proofErr w:type="spellEnd"/>
       <w:r>
         <w:t>软件包：</w:t>
       </w:r>
@@ -1823,8 +1984,16 @@
         <w:rPr>
           <w:rFonts w:hint="eastAsia"/>
         </w:rPr>
-        <w:t>.whl</w:t>
-      </w:r>
+        <w:t>.</w:t>
+      </w:r>
+      <w:proofErr w:type="spellStart"/>
+      <w:r>
+        <w:rPr>
+          <w:rFonts w:hint="eastAsia"/>
+        </w:rPr>
+        <w:t>whl</w:t>
+      </w:r>
+      <w:proofErr w:type="spellEnd"/>
       <w:r>
         <w:rPr>
           <w:rFonts w:hint="eastAsia"/>
@@ -1833,11 +2002,19 @@
       </w:r>
     </w:p>
     <w:p>
-      <w:r>
-        <w:rPr>
-          <w:rFonts w:hint="eastAsia"/>
-        </w:rPr>
-        <w:t xml:space="preserve">pip install </w:t>
+      <w:proofErr w:type="gramStart"/>
+      <w:r>
+        <w:rPr>
+          <w:rFonts w:hint="eastAsia"/>
+        </w:rPr>
+        <w:t>pip</w:t>
+      </w:r>
+      <w:proofErr w:type="gramEnd"/>
+      <w:r>
+        <w:rPr>
+          <w:rFonts w:hint="eastAsia"/>
+        </w:rPr>
+        <w:t xml:space="preserve"> install </w:t>
       </w:r>
       <w:r>
         <w:t>pyrfc-1.9.94-cp37-cp37m-win_amd64.whl</w:t>
@@ -1916,6 +2093,8 @@
           <w:szCs w:val="20"/>
         </w:rPr>
       </w:pPr>
+      <w:proofErr w:type="spellStart"/>
+      <w:proofErr w:type="gramStart"/>
       <w:r>
         <w:rPr>
           <w:rFonts w:ascii="Consolas" w:eastAsia="宋体" w:hAnsi="Consolas" w:cs="Consolas"/>
@@ -1924,7 +2103,19 @@
           <w:sz w:val="20"/>
           <w:szCs w:val="20"/>
         </w:rPr>
-        <w:t>wget https://github.com/SAP/PyRFC/blob/master/dist/pyrfc-1.9.94-cp37-cp37m-macosx_10_14_x86_64.whl</w:t>
+        <w:t>wget</w:t>
+      </w:r>
+      <w:proofErr w:type="spellEnd"/>
+      <w:proofErr w:type="gramEnd"/>
+      <w:r>
+        <w:rPr>
+          <w:rFonts w:ascii="Consolas" w:eastAsia="宋体" w:hAnsi="Consolas" w:cs="Consolas"/>
+          <w:color w:val="24292E"/>
+          <w:kern w:val="0"/>
+          <w:sz w:val="20"/>
+          <w:szCs w:val="20"/>
+        </w:rPr>
+        <w:t xml:space="preserve"> https://github.com/SAP/PyRFC/blob/master/dist/pyrfc-1.9.94-cp37-cp37m-macosx_10_14_x86_64.whl</w:t>
       </w:r>
     </w:p>
     <w:p>
@@ -1990,6 +2181,7 @@
           <w:szCs w:val="20"/>
         </w:rPr>
       </w:pPr>
+      <w:proofErr w:type="gramStart"/>
       <w:r>
         <w:rPr>
           <w:rFonts w:ascii="Consolas" w:eastAsia="宋体" w:hAnsi="Consolas" w:cs="Consolas"/>
@@ -1998,7 +2190,18 @@
           <w:sz w:val="20"/>
           <w:szCs w:val="20"/>
         </w:rPr>
-        <w:t>pip install pyrfc-1.9.94-cp37-cp37m-macosx_10_14_x86_64.whl</w:t>
+        <w:t>pip</w:t>
+      </w:r>
+      <w:proofErr w:type="gramEnd"/>
+      <w:r>
+        <w:rPr>
+          <w:rFonts w:ascii="Consolas" w:eastAsia="宋体" w:hAnsi="Consolas" w:cs="Consolas"/>
+          <w:color w:val="24292E"/>
+          <w:kern w:val="0"/>
+          <w:sz w:val="20"/>
+          <w:szCs w:val="20"/>
+        </w:rPr>
+        <w:t xml:space="preserve"> install pyrfc-1.9.94-cp37-cp37m-macosx_10_14_x86_64.whl</w:t>
       </w:r>
     </w:p>
     <w:p>
@@ -2164,9 +2367,11 @@
         </w:rPr>
         <w:t>目录；</w:t>
       </w:r>
+      <w:proofErr w:type="spellStart"/>
       <w:r>
         <w:t>sapnwrfc.cfg</w:t>
       </w:r>
+      <w:proofErr w:type="spellEnd"/>
       <w:r>
         <w:rPr>
           <w:rFonts w:hint="eastAsia"/>
@@ -2275,11 +2480,19 @@
         </w:rPr>
         <w:t>+</w:t>
       </w:r>
-      <w:r>
-        <w:rPr>
-          <w:rFonts w:hint="eastAsia"/>
-        </w:rPr>
-        <w:t>时间戳移到其它目录；调取</w:t>
+      <w:proofErr w:type="gramStart"/>
+      <w:r>
+        <w:rPr>
+          <w:rFonts w:hint="eastAsia"/>
+        </w:rPr>
+        <w:t>时间戳移到</w:t>
+      </w:r>
+      <w:proofErr w:type="gramEnd"/>
+      <w:r>
+        <w:rPr>
+          <w:rFonts w:hint="eastAsia"/>
+        </w:rPr>
+        <w:t>其它目录；调取</w:t>
       </w:r>
       <w:r>
         <w:rPr>
@@ -2322,7 +2535,15 @@
         <w:ind w:firstLine="420"/>
       </w:pPr>
       <w:r>
-        <w:t>[connection]</w:t>
+        <w:t>[</w:t>
+      </w:r>
+      <w:proofErr w:type="gramStart"/>
+      <w:r>
+        <w:t>connection</w:t>
+      </w:r>
+      <w:proofErr w:type="gramEnd"/>
+      <w:r>
+        <w:t>]</w:t>
       </w:r>
     </w:p>
     <w:p>
@@ -2330,15 +2551,35 @@
         <w:ind w:firstLine="420"/>
       </w:pPr>
       <w:r>
-        <w:t># sap system ip</w:t>
-      </w:r>
+        <w:t xml:space="preserve"># </w:t>
+      </w:r>
+      <w:proofErr w:type="gramStart"/>
+      <w:r>
+        <w:t>sap</w:t>
+      </w:r>
+      <w:proofErr w:type="gramEnd"/>
+      <w:r>
+        <w:t xml:space="preserve"> system </w:t>
+      </w:r>
+      <w:proofErr w:type="spellStart"/>
+      <w:r>
+        <w:t>ip</w:t>
+      </w:r>
+      <w:proofErr w:type="spellEnd"/>
     </w:p>
     <w:p>
       <w:pPr>
         <w:ind w:firstLine="420"/>
       </w:pPr>
-      <w:r>
-        <w:t>ashost = 192.168.100.66</w:t>
+      <w:proofErr w:type="spellStart"/>
+      <w:proofErr w:type="gramStart"/>
+      <w:r>
+        <w:t>ashost</w:t>
+      </w:r>
+      <w:proofErr w:type="spellEnd"/>
+      <w:proofErr w:type="gramEnd"/>
+      <w:r>
+        <w:t xml:space="preserve"> = 192.168.100.66</w:t>
       </w:r>
     </w:p>
     <w:p>
@@ -2346,15 +2587,28 @@
         <w:ind w:firstLine="420"/>
       </w:pPr>
       <w:r>
-        <w:t># sap client id</w:t>
+        <w:t xml:space="preserve"># </w:t>
+      </w:r>
+      <w:proofErr w:type="gramStart"/>
+      <w:r>
+        <w:t>sap</w:t>
+      </w:r>
+      <w:proofErr w:type="gramEnd"/>
+      <w:r>
+        <w:t xml:space="preserve"> client id</w:t>
       </w:r>
     </w:p>
     <w:p>
       <w:pPr>
         <w:ind w:firstLine="420"/>
       </w:pPr>
-      <w:r>
-        <w:t>client = 800</w:t>
+      <w:proofErr w:type="gramStart"/>
+      <w:r>
+        <w:t>client</w:t>
+      </w:r>
+      <w:proofErr w:type="gramEnd"/>
+      <w:r>
+        <w:t xml:space="preserve"> = 800</w:t>
       </w:r>
     </w:p>
     <w:p>
@@ -2362,15 +2616,30 @@
         <w:ind w:firstLine="420"/>
       </w:pPr>
       <w:r>
-        <w:t># sap router string, optional, format like /H/x.x.x.x/...</w:t>
+        <w:t># sap router string, optional, format like /H/</w:t>
+      </w:r>
+      <w:proofErr w:type="spellStart"/>
+      <w:r>
+        <w:t>x.x.x.x</w:t>
+      </w:r>
+      <w:proofErr w:type="spellEnd"/>
+      <w:r>
+        <w:t>/...</w:t>
       </w:r>
     </w:p>
     <w:p>
       <w:pPr>
         <w:ind w:firstLine="420"/>
       </w:pPr>
-      <w:r>
-        <w:t>saprouter = /H/123.125.21.51/H/</w:t>
+      <w:proofErr w:type="spellStart"/>
+      <w:proofErr w:type="gramStart"/>
+      <w:r>
+        <w:t>saprouter</w:t>
+      </w:r>
+      <w:proofErr w:type="spellEnd"/>
+      <w:proofErr w:type="gramEnd"/>
+      <w:r>
+        <w:t xml:space="preserve"> = /H/123.125.21.51/H/</w:t>
       </w:r>
     </w:p>
     <w:p>
@@ -2378,15 +2647,30 @@
         <w:ind w:firstLine="420"/>
       </w:pPr>
       <w:r>
-        <w:t># sap system number</w:t>
+        <w:t xml:space="preserve"># </w:t>
+      </w:r>
+      <w:proofErr w:type="gramStart"/>
+      <w:r>
+        <w:t>sap</w:t>
+      </w:r>
+      <w:proofErr w:type="gramEnd"/>
+      <w:r>
+        <w:t xml:space="preserve"> system number</w:t>
       </w:r>
     </w:p>
     <w:p>
       <w:pPr>
         <w:ind w:firstLine="420"/>
       </w:pPr>
-      <w:r>
-        <w:t>sysnr = 00</w:t>
+      <w:proofErr w:type="spellStart"/>
+      <w:proofErr w:type="gramStart"/>
+      <w:r>
+        <w:t>sysnr</w:t>
+      </w:r>
+      <w:proofErr w:type="spellEnd"/>
+      <w:proofErr w:type="gramEnd"/>
+      <w:r>
+        <w:t xml:space="preserve"> = 00</w:t>
       </w:r>
     </w:p>
     <w:p>
@@ -2394,15 +2678,28 @@
         <w:ind w:firstLine="420"/>
       </w:pPr>
       <w:r>
-        <w:t># sap username</w:t>
+        <w:t xml:space="preserve"># </w:t>
+      </w:r>
+      <w:proofErr w:type="gramStart"/>
+      <w:r>
+        <w:t>sap</w:t>
+      </w:r>
+      <w:proofErr w:type="gramEnd"/>
+      <w:r>
+        <w:t xml:space="preserve"> username</w:t>
       </w:r>
     </w:p>
     <w:p>
       <w:pPr>
         <w:ind w:firstLine="420"/>
       </w:pPr>
-      <w:r>
-        <w:t xml:space="preserve">user = </w:t>
+      <w:proofErr w:type="gramStart"/>
+      <w:r>
+        <w:t>user</w:t>
+      </w:r>
+      <w:proofErr w:type="gramEnd"/>
+      <w:r>
+        <w:t xml:space="preserve"> = </w:t>
       </w:r>
       <w:r>
         <w:rPr>
@@ -2416,15 +2713,30 @@
         <w:ind w:firstLine="420"/>
       </w:pPr>
       <w:r>
-        <w:t># sap password</w:t>
+        <w:t xml:space="preserve"># </w:t>
+      </w:r>
+      <w:proofErr w:type="gramStart"/>
+      <w:r>
+        <w:t>sap</w:t>
+      </w:r>
+      <w:proofErr w:type="gramEnd"/>
+      <w:r>
+        <w:t xml:space="preserve"> password</w:t>
       </w:r>
     </w:p>
     <w:p>
       <w:pPr>
         <w:ind w:firstLine="420"/>
       </w:pPr>
-      <w:r>
-        <w:t xml:space="preserve">passwd = </w:t>
+      <w:proofErr w:type="spellStart"/>
+      <w:proofErr w:type="gramStart"/>
+      <w:r>
+        <w:t>passwd</w:t>
+      </w:r>
+      <w:proofErr w:type="spellEnd"/>
+      <w:proofErr w:type="gramEnd"/>
+      <w:r>
+        <w:t xml:space="preserve"> = </w:t>
       </w:r>
       <w:r>
         <w:rPr>
@@ -2438,16 +2750,28 @@
         <w:ind w:firstLine="420"/>
       </w:pPr>
       <w:r>
-        <w:t># language</w:t>
-      </w:r>
+        <w:t xml:space="preserve"># </w:t>
+      </w:r>
+      <w:proofErr w:type="gramStart"/>
+      <w:r>
+        <w:t>language</w:t>
+      </w:r>
+      <w:proofErr w:type="gramEnd"/>
     </w:p>
     <w:p>
       <w:pPr>
         <w:ind w:firstLine="420"/>
       </w:pPr>
+      <w:proofErr w:type="spellStart"/>
+      <w:proofErr w:type="gramStart"/>
       <w:r>
         <w:lastRenderedPageBreak/>
-        <w:t>lang = ZH</w:t>
+        <w:t>lang</w:t>
+      </w:r>
+      <w:proofErr w:type="spellEnd"/>
+      <w:proofErr w:type="gramEnd"/>
+      <w:r>
+        <w:t xml:space="preserve"> = ZH</w:t>
       </w:r>
     </w:p>
     <w:p>
@@ -2460,23 +2784,43 @@
         <w:ind w:firstLine="420"/>
       </w:pPr>
       <w:r>
-        <w:t>[filelist]</w:t>
+        <w:t>[</w:t>
+      </w:r>
+      <w:proofErr w:type="spellStart"/>
+      <w:proofErr w:type="gramStart"/>
+      <w:r>
+        <w:t>filelist</w:t>
+      </w:r>
+      <w:proofErr w:type="spellEnd"/>
+      <w:proofErr w:type="gramEnd"/>
+      <w:r>
+        <w:t>]</w:t>
       </w:r>
     </w:p>
     <w:p>
       <w:pPr>
         <w:ind w:firstLine="420"/>
       </w:pPr>
-      <w:r>
-        <w:t>file_dir = D:\test\testdata</w:t>
+      <w:proofErr w:type="spellStart"/>
+      <w:r>
+        <w:t>file_dir</w:t>
+      </w:r>
+      <w:proofErr w:type="spellEnd"/>
+      <w:r>
+        <w:t xml:space="preserve"> = D:\test\testdata</w:t>
       </w:r>
     </w:p>
     <w:p>
       <w:pPr>
         <w:ind w:firstLine="420"/>
       </w:pPr>
-      <w:r>
-        <w:t>backup_dir = D:\test\testbackcsv</w:t>
+      <w:proofErr w:type="spellStart"/>
+      <w:r>
+        <w:t>backup_dir</w:t>
+      </w:r>
+      <w:proofErr w:type="spellEnd"/>
+      <w:r>
+        <w:t xml:space="preserve"> = D:\test\testbackcsv</w:t>
       </w:r>
     </w:p>
     <w:p>
@@ -2541,170 +2885,180 @@
     </w:p>
     <w:p/>
     <w:p>
-      <w:pPr>
-        <w:rPr>
-          <w:rFonts w:hint="eastAsia"/>
-        </w:rPr>
-      </w:pPr>
-      <w:r>
-        <w:t>python D:\pybank2sap\crfcbank2sap.pyc</w:t>
-      </w:r>
-    </w:p>
-    <w:p>
-      <w:pPr>
-        <w:rPr>
-          <w:rFonts w:hint="eastAsia"/>
-        </w:rPr>
-      </w:pPr>
-      <w:bookmarkStart w:id="5" w:name="_GoBack"/>
+      <w:proofErr w:type="gramStart"/>
+      <w:r>
+        <w:t>python</w:t>
+      </w:r>
+      <w:proofErr w:type="gramEnd"/>
+      <w:r>
+        <w:t xml:space="preserve"> D:\pybank2sap\crfcbank2sap.pyc</w:t>
+      </w:r>
+    </w:p>
+    <w:p/>
+    <w:p>
+      <w:proofErr w:type="gramStart"/>
+      <w:r>
+        <w:t>pause</w:t>
+      </w:r>
+      <w:proofErr w:type="gramEnd"/>
+    </w:p>
+    <w:p/>
+    <w:p>
+      <w:r>
+        <w:rPr>
+          <w:rFonts w:hint="eastAsia"/>
+        </w:rPr>
+        <w:t>（</w:t>
+      </w:r>
+      <w:r>
+        <w:rPr>
+          <w:rFonts w:hint="eastAsia"/>
+        </w:rPr>
+        <w:t>2</w:t>
+      </w:r>
+      <w:r>
+        <w:rPr>
+          <w:rFonts w:hint="eastAsia"/>
+        </w:rPr>
+        <w:t>）点击开始</w:t>
+      </w:r>
+      <w:r>
+        <w:rPr>
+          <w:rFonts w:hint="eastAsia"/>
+        </w:rPr>
+        <w:t>--</w:t>
+      </w:r>
+      <w:r>
+        <w:rPr>
+          <w:rFonts w:hint="eastAsia"/>
+        </w:rPr>
+        <w:t>所有程序</w:t>
+      </w:r>
+      <w:r>
+        <w:rPr>
+          <w:rFonts w:hint="eastAsia"/>
+        </w:rPr>
+        <w:t>--</w:t>
+      </w:r>
+      <w:r>
+        <w:rPr>
+          <w:rFonts w:hint="eastAsia"/>
+        </w:rPr>
+        <w:t>启动</w:t>
+      </w:r>
+      <w:r>
+        <w:rPr>
+          <w:rFonts w:hint="eastAsia"/>
+        </w:rPr>
+        <w:t>--</w:t>
+      </w:r>
+      <w:r>
+        <w:rPr>
+          <w:rFonts w:hint="eastAsia"/>
+        </w:rPr>
+        <w:t>右击</w:t>
+      </w:r>
+      <w:r>
+        <w:rPr>
+          <w:rFonts w:hint="eastAsia"/>
+        </w:rPr>
+        <w:t>--</w:t>
+      </w:r>
+      <w:r>
+        <w:rPr>
+          <w:rFonts w:hint="eastAsia"/>
+        </w:rPr>
+        <w:t>打开，将已经保存的</w:t>
+      </w:r>
+      <w:r>
+        <w:rPr>
+          <w:rFonts w:hint="eastAsia"/>
+        </w:rPr>
+        <w:t>.bat</w:t>
+      </w:r>
+      <w:r>
+        <w:rPr>
+          <w:rFonts w:hint="eastAsia"/>
+        </w:rPr>
+        <w:t>文件复制到该目录（</w:t>
+      </w:r>
+      <w:r>
+        <w:rPr>
+          <w:rFonts w:hint="eastAsia"/>
+        </w:rPr>
+        <w:t>C:\Users\Administrator\AppData\Roaming\Microsoft\Windows\Start Menu\Programs\Startup</w:t>
+      </w:r>
+      <w:r>
+        <w:rPr>
+          <w:rFonts w:hint="eastAsia"/>
+        </w:rPr>
+        <w:t>）下，可能杀毒软件会阻止，选择允许，然后重</w:t>
+      </w:r>
+      <w:proofErr w:type="gramStart"/>
+      <w:r>
+        <w:rPr>
+          <w:rFonts w:hint="eastAsia"/>
+        </w:rPr>
+        <w:t>启电脑</w:t>
+      </w:r>
+      <w:proofErr w:type="gramEnd"/>
+      <w:r>
+        <w:rPr>
+          <w:rFonts w:hint="eastAsia"/>
+        </w:rPr>
+        <w:t>即可。</w:t>
+      </w:r>
+    </w:p>
+    <w:p/>
+    <w:p>
+      <w:r>
+        <w:rPr>
+          <w:rFonts w:hint="eastAsia"/>
+        </w:rPr>
+        <w:t>注：开机自启以后会打开一个</w:t>
+      </w:r>
+      <w:proofErr w:type="spellStart"/>
+      <w:r>
+        <w:rPr>
+          <w:rFonts w:hint="eastAsia"/>
+        </w:rPr>
+        <w:t>cmd</w:t>
+      </w:r>
+      <w:proofErr w:type="spellEnd"/>
+      <w:r>
+        <w:rPr>
+          <w:rFonts w:hint="eastAsia"/>
+        </w:rPr>
+        <w:t>窗口，关闭窗口，</w:t>
+      </w:r>
+      <w:r>
+        <w:rPr>
+          <w:rFonts w:hint="eastAsia"/>
+        </w:rPr>
+        <w:t>python</w:t>
+      </w:r>
+      <w:r>
+        <w:rPr>
+          <w:rFonts w:hint="eastAsia"/>
+        </w:rPr>
+        <w:t>程序将停止运行。</w:t>
+      </w:r>
+    </w:p>
+    <w:p>
+      <w:pPr>
+        <w:pStyle w:val="1"/>
+      </w:pPr>
+      <w:bookmarkStart w:id="5" w:name="_Toc9841363"/>
+      <w:r>
+        <w:rPr>
+          <w:rFonts w:hint="eastAsia"/>
+        </w:rPr>
+        <w:t>SAP NW RFC SDK</w:t>
+      </w:r>
+      <w:r>
+        <w:t>安装</w:t>
+      </w:r>
       <w:bookmarkEnd w:id="5"/>
-    </w:p>
-    <w:p>
-      <w:r>
-        <w:t>pause</w:t>
-      </w:r>
-    </w:p>
-    <w:p/>
-    <w:p>
-      <w:r>
-        <w:rPr>
-          <w:rFonts w:hint="eastAsia"/>
-        </w:rPr>
-        <w:t>（</w:t>
-      </w:r>
-      <w:r>
-        <w:rPr>
-          <w:rFonts w:hint="eastAsia"/>
-        </w:rPr>
-        <w:t>2</w:t>
-      </w:r>
-      <w:r>
-        <w:rPr>
-          <w:rFonts w:hint="eastAsia"/>
-        </w:rPr>
-        <w:t>）点击开始</w:t>
-      </w:r>
-      <w:r>
-        <w:rPr>
-          <w:rFonts w:hint="eastAsia"/>
-        </w:rPr>
-        <w:t>--</w:t>
-      </w:r>
-      <w:r>
-        <w:rPr>
-          <w:rFonts w:hint="eastAsia"/>
-        </w:rPr>
-        <w:t>所有程序</w:t>
-      </w:r>
-      <w:r>
-        <w:rPr>
-          <w:rFonts w:hint="eastAsia"/>
-        </w:rPr>
-        <w:t>--</w:t>
-      </w:r>
-      <w:r>
-        <w:rPr>
-          <w:rFonts w:hint="eastAsia"/>
-        </w:rPr>
-        <w:t>启动</w:t>
-      </w:r>
-      <w:r>
-        <w:rPr>
-          <w:rFonts w:hint="eastAsia"/>
-        </w:rPr>
-        <w:t>--</w:t>
-      </w:r>
-      <w:r>
-        <w:rPr>
-          <w:rFonts w:hint="eastAsia"/>
-        </w:rPr>
-        <w:t>右击</w:t>
-      </w:r>
-      <w:r>
-        <w:rPr>
-          <w:rFonts w:hint="eastAsia"/>
-        </w:rPr>
-        <w:t>--</w:t>
-      </w:r>
-      <w:r>
-        <w:rPr>
-          <w:rFonts w:hint="eastAsia"/>
-        </w:rPr>
-        <w:t>打开，将已经保存的</w:t>
-      </w:r>
-      <w:r>
-        <w:rPr>
-          <w:rFonts w:hint="eastAsia"/>
-        </w:rPr>
-        <w:t>.bat</w:t>
-      </w:r>
-      <w:r>
-        <w:rPr>
-          <w:rFonts w:hint="eastAsia"/>
-        </w:rPr>
-        <w:t>文件复制到该目录（</w:t>
-      </w:r>
-      <w:r>
-        <w:rPr>
-          <w:rFonts w:hint="eastAsia"/>
-        </w:rPr>
-        <w:t>C:\Users\Administrator\AppData\Roaming\Microsoft\Windows\Start Menu\Programs\Startup</w:t>
-      </w:r>
-      <w:r>
-        <w:rPr>
-          <w:rFonts w:hint="eastAsia"/>
-        </w:rPr>
-        <w:t>）下，可能杀毒软件会阻止，选择允许，然后重启电脑即可。</w:t>
-      </w:r>
-    </w:p>
-    <w:p/>
-    <w:p>
-      <w:r>
-        <w:rPr>
-          <w:rFonts w:hint="eastAsia"/>
-        </w:rPr>
-        <w:t>注：开机自启以后会打开一个</w:t>
-      </w:r>
-      <w:r>
-        <w:rPr>
-          <w:rFonts w:hint="eastAsia"/>
-        </w:rPr>
-        <w:t>cmd</w:t>
-      </w:r>
-      <w:r>
-        <w:rPr>
-          <w:rFonts w:hint="eastAsia"/>
-        </w:rPr>
-        <w:t>窗口，关闭窗口，</w:t>
-      </w:r>
-      <w:r>
-        <w:rPr>
-          <w:rFonts w:hint="eastAsia"/>
-        </w:rPr>
-        <w:t>python</w:t>
-      </w:r>
-      <w:r>
-        <w:rPr>
-          <w:rFonts w:hint="eastAsia"/>
-        </w:rPr>
-        <w:t>程序将停止运行。</w:t>
-      </w:r>
-    </w:p>
-    <w:p>
-      <w:pPr>
-        <w:pStyle w:val="1"/>
-      </w:pPr>
-      <w:bookmarkStart w:id="6" w:name="_Toc9841363"/>
-      <w:r>
-        <w:rPr>
-          <w:rFonts w:hint="eastAsia"/>
-        </w:rPr>
-        <w:t>SAP NW RFC SDK</w:t>
-      </w:r>
-      <w:r>
-        <w:t>安装</w:t>
-      </w:r>
-      <w:bookmarkEnd w:id="6"/>
     </w:p>
     <w:p>
       <w:pPr>
@@ -2726,7 +3080,7 @@
         </w:rPr>
         <w:t>如果您的系统上已经安装了</w:t>
       </w:r>
-      <w:hyperlink r:id="rId17" w:history="1">
+      <w:hyperlink r:id="rId10" w:history="1">
         <w:r>
           <w:rPr>
             <w:rFonts w:ascii="Verdana" w:eastAsia="宋体" w:hAnsi="Verdana" w:cs="宋体"/>
@@ -2765,6 +3119,7 @@
         </w:rPr>
         <w:t>，您可以</w:t>
       </w:r>
+      <w:proofErr w:type="spellStart"/>
       <w:r>
         <w:rPr>
           <w:rFonts w:ascii="宋体" w:eastAsia="宋体" w:hAnsi="宋体" w:cs="宋体"/>
@@ -2774,6 +3129,7 @@
         </w:rPr>
         <w:t>pyrfc</w:t>
       </w:r>
+      <w:proofErr w:type="spellEnd"/>
       <w:r>
         <w:rPr>
           <w:rFonts w:ascii="Verdana" w:eastAsia="宋体" w:hAnsi="Verdana" w:cs="宋体"/>
@@ -2783,6 +3139,7 @@
         </w:rPr>
         <w:t>从</w:t>
       </w:r>
+      <w:proofErr w:type="spellStart"/>
       <w:r>
         <w:rPr>
           <w:rFonts w:ascii="Verdana" w:eastAsia="宋体" w:hAnsi="Verdana" w:cs="宋体"/>
@@ -2792,6 +3149,7 @@
         </w:rPr>
         <w:t>dist</w:t>
       </w:r>
+      <w:proofErr w:type="spellEnd"/>
       <w:r>
         <w:rPr>
           <w:rFonts w:ascii="Verdana" w:eastAsia="宋体" w:hAnsi="Verdana" w:cs="宋体"/>
@@ -2801,6 +3159,7 @@
         </w:rPr>
         <w:t>文件夹中安装轮子，或者</w:t>
       </w:r>
+      <w:proofErr w:type="spellStart"/>
       <w:r>
         <w:rPr>
           <w:rFonts w:ascii="宋体" w:eastAsia="宋体" w:hAnsi="宋体" w:cs="宋体"/>
@@ -2810,27 +3169,65 @@
         </w:rPr>
         <w:t>pyrfc</w:t>
       </w:r>
-      <w:r>
-        <w:rPr>
-          <w:rFonts w:ascii="Verdana" w:eastAsia="宋体" w:hAnsi="Verdana" w:cs="宋体"/>
-          <w:color w:val="000000"/>
-          <w:kern w:val="0"/>
-          <w:sz w:val="22"/>
-        </w:rPr>
-        <w:t>从源代码构建之后克隆此存储库并从源代码</w:t>
-      </w:r>
-      <w:hyperlink r:id="rId18" w:anchor="build" w:history="1">
-        <w:r>
-          <w:rPr>
-            <w:rFonts w:ascii="Verdana" w:eastAsia="宋体" w:hAnsi="Verdana" w:cs="宋体"/>
-            <w:color w:val="CE5C00"/>
-            <w:kern w:val="0"/>
-            <w:sz w:val="22"/>
-            <w:u w:val="single"/>
-          </w:rPr>
-          <w:t>构建</w:t>
-        </w:r>
-      </w:hyperlink>
+      <w:proofErr w:type="spellEnd"/>
+      <w:r>
+        <w:rPr>
+          <w:rFonts w:ascii="Verdana" w:eastAsia="宋体" w:hAnsi="Verdana" w:cs="宋体"/>
+          <w:color w:val="000000"/>
+          <w:kern w:val="0"/>
+          <w:sz w:val="22"/>
+        </w:rPr>
+        <w:t>从源代码构建之后克隆此</w:t>
+      </w:r>
+      <w:proofErr w:type="gramStart"/>
+      <w:r>
+        <w:rPr>
+          <w:rFonts w:ascii="Verdana" w:eastAsia="宋体" w:hAnsi="Verdana" w:cs="宋体"/>
+          <w:color w:val="000000"/>
+          <w:kern w:val="0"/>
+          <w:sz w:val="22"/>
+        </w:rPr>
+        <w:t>存储库并从</w:t>
+      </w:r>
+      <w:proofErr w:type="gramEnd"/>
+      <w:r>
+        <w:rPr>
+          <w:rFonts w:ascii="Verdana" w:eastAsia="宋体" w:hAnsi="Verdana" w:cs="宋体"/>
+          <w:color w:val="000000"/>
+          <w:kern w:val="0"/>
+          <w:sz w:val="22"/>
+        </w:rPr>
+        <w:t>源代码</w:t>
+      </w:r>
+      <w:r>
+        <w:fldChar w:fldCharType="begin"/>
+      </w:r>
+      <w:r>
+        <w:instrText xml:space="preserve"> HYPERLINK "http://sap.github.io/PyRFC/build.html" \l "build" </w:instrText>
+      </w:r>
+      <w:r>
+        <w:fldChar w:fldCharType="separate"/>
+      </w:r>
+      <w:r>
+        <w:rPr>
+          <w:rFonts w:ascii="Verdana" w:eastAsia="宋体" w:hAnsi="Verdana" w:cs="宋体"/>
+          <w:color w:val="CE5C00"/>
+          <w:kern w:val="0"/>
+          <w:sz w:val="22"/>
+          <w:u w:val="single"/>
+        </w:rPr>
+        <w:t>构建</w:t>
+      </w:r>
+      <w:r>
+        <w:rPr>
+          <w:rFonts w:ascii="Verdana" w:eastAsia="宋体" w:hAnsi="Verdana" w:cs="宋体"/>
+          <w:color w:val="CE5C00"/>
+          <w:kern w:val="0"/>
+          <w:sz w:val="22"/>
+          <w:u w:val="single"/>
+        </w:rPr>
+        <w:fldChar w:fldCharType="end"/>
+      </w:r>
       <w:r>
         <w:rPr>
           <w:rFonts w:ascii="Verdana" w:eastAsia="宋体" w:hAnsi="Verdana" w:cs="宋体"/>
@@ -2913,7 +3310,7 @@
           <w:sz w:val="22"/>
         </w:rPr>
       </w:pPr>
-      <w:bookmarkStart w:id="7" w:name="_Toc9841364"/>
+      <w:bookmarkStart w:id="6" w:name="_Toc9841364"/>
       <w:r>
         <w:rPr>
           <w:rFonts w:ascii="Georgia" w:eastAsia="宋体" w:hAnsi="Georgia" w:cs="宋体"/>
@@ -2932,7 +3329,7 @@
         </w:rPr>
         <w:t>安装</w:t>
       </w:r>
-      <w:bookmarkEnd w:id="7"/>
+      <w:bookmarkEnd w:id="6"/>
     </w:p>
     <w:p>
       <w:pPr>
@@ -2972,6 +3369,7 @@
         </w:rPr>
         <w:t>，则可以通过运行该</w:t>
       </w:r>
+      <w:proofErr w:type="spellStart"/>
       <w:r>
         <w:rPr>
           <w:rFonts w:ascii="宋体" w:eastAsia="宋体" w:hAnsi="宋体" w:cs="宋体"/>
@@ -2982,6 +3380,7 @@
         </w:rPr>
         <w:t>rfcexec</w:t>
       </w:r>
+      <w:proofErr w:type="spellEnd"/>
       <w:r>
         <w:rPr>
           <w:rFonts w:ascii="Verdana" w:eastAsia="宋体" w:hAnsi="Verdana" w:cs="宋体"/>
@@ -3087,6 +3486,7 @@
         </w:rPr>
         <w:t xml:space="preserve">$ </w:t>
       </w:r>
+      <w:proofErr w:type="gramStart"/>
       <w:r>
         <w:rPr>
           <w:rFonts w:ascii="宋体" w:eastAsia="宋体" w:hAnsi="宋体" w:cs="宋体"/>
@@ -3096,14 +3496,55 @@
         </w:rPr>
         <w:t>cd</w:t>
       </w:r>
-      <w:r>
-        <w:rPr>
-          <w:rFonts w:ascii="宋体" w:eastAsia="宋体" w:hAnsi="宋体" w:cs="宋体"/>
-          <w:color w:val="000000"/>
-          <w:kern w:val="0"/>
-          <w:sz w:val="22"/>
-        </w:rPr>
-        <w:t xml:space="preserve"> /usr/local/sap/nwrfcsdk/bin</w:t>
+      <w:proofErr w:type="gramEnd"/>
+      <w:r>
+        <w:rPr>
+          <w:rFonts w:ascii="宋体" w:eastAsia="宋体" w:hAnsi="宋体" w:cs="宋体"/>
+          <w:color w:val="000000"/>
+          <w:kern w:val="0"/>
+          <w:sz w:val="22"/>
+        </w:rPr>
+        <w:t xml:space="preserve"> /</w:t>
+      </w:r>
+      <w:proofErr w:type="spellStart"/>
+      <w:r>
+        <w:rPr>
+          <w:rFonts w:ascii="宋体" w:eastAsia="宋体" w:hAnsi="宋体" w:cs="宋体"/>
+          <w:color w:val="000000"/>
+          <w:kern w:val="0"/>
+          <w:sz w:val="22"/>
+        </w:rPr>
+        <w:t>usr</w:t>
+      </w:r>
+      <w:proofErr w:type="spellEnd"/>
+      <w:r>
+        <w:rPr>
+          <w:rFonts w:ascii="宋体" w:eastAsia="宋体" w:hAnsi="宋体" w:cs="宋体"/>
+          <w:color w:val="000000"/>
+          <w:kern w:val="0"/>
+          <w:sz w:val="22"/>
+        </w:rPr>
+        <w:t>/local/sap/</w:t>
+      </w:r>
+      <w:proofErr w:type="spellStart"/>
+      <w:r>
+        <w:rPr>
+          <w:rFonts w:ascii="宋体" w:eastAsia="宋体" w:hAnsi="宋体" w:cs="宋体"/>
+          <w:color w:val="000000"/>
+          <w:kern w:val="0"/>
+          <w:sz w:val="22"/>
+        </w:rPr>
+        <w:t>nwrfcsdk</w:t>
+      </w:r>
+      <w:proofErr w:type="spellEnd"/>
+      <w:r>
+        <w:rPr>
+          <w:rFonts w:ascii="宋体" w:eastAsia="宋体" w:hAnsi="宋体" w:cs="宋体"/>
+          <w:color w:val="000000"/>
+          <w:kern w:val="0"/>
+          <w:sz w:val="22"/>
+        </w:rPr>
+        <w:t>/bin</w:t>
       </w:r>
     </w:p>
     <w:p>
@@ -3135,15 +3576,28 @@
           <w:sz w:val="22"/>
         </w:rPr>
       </w:pPr>
-      <w:r>
-        <w:rPr>
-          <w:rFonts w:ascii="宋体" w:eastAsia="宋体" w:hAnsi="宋体" w:cs="宋体"/>
-          <w:color w:val="000000"/>
-          <w:kern w:val="0"/>
-          <w:sz w:val="22"/>
-        </w:rPr>
-        <w:t>$ ./rfcexec</w:t>
-      </w:r>
+      <w:proofErr w:type="gramStart"/>
+      <w:r>
+        <w:rPr>
+          <w:rFonts w:ascii="宋体" w:eastAsia="宋体" w:hAnsi="宋体" w:cs="宋体"/>
+          <w:color w:val="000000"/>
+          <w:kern w:val="0"/>
+          <w:sz w:val="22"/>
+        </w:rPr>
+        <w:t>$ ./</w:t>
+      </w:r>
+      <w:proofErr w:type="spellStart"/>
+      <w:proofErr w:type="gramEnd"/>
+      <w:r>
+        <w:rPr>
+          <w:rFonts w:ascii="宋体" w:eastAsia="宋体" w:hAnsi="宋体" w:cs="宋体"/>
+          <w:color w:val="000000"/>
+          <w:kern w:val="0"/>
+          <w:sz w:val="22"/>
+        </w:rPr>
+        <w:t>rfcexec</w:t>
+      </w:r>
+      <w:proofErr w:type="spellEnd"/>
     </w:p>
     <w:p>
       <w:pPr>
@@ -3252,14 +3706,27 @@
           <w:sz w:val="22"/>
         </w:rPr>
       </w:pPr>
-      <w:r>
-        <w:rPr>
-          <w:rFonts w:ascii="宋体" w:eastAsia="宋体" w:hAnsi="宋体" w:cs="宋体"/>
-          <w:color w:val="000000"/>
-          <w:kern w:val="0"/>
-          <w:sz w:val="22"/>
-        </w:rPr>
-        <w:t>rfcexec -t -a &lt;program ID&gt; -g &lt;gateway host&gt; -x &lt;gateway service&gt;</w:t>
+      <w:proofErr w:type="spellStart"/>
+      <w:proofErr w:type="gramStart"/>
+      <w:r>
+        <w:rPr>
+          <w:rFonts w:ascii="宋体" w:eastAsia="宋体" w:hAnsi="宋体" w:cs="宋体"/>
+          <w:color w:val="000000"/>
+          <w:kern w:val="0"/>
+          <w:sz w:val="22"/>
+        </w:rPr>
+        <w:t>rfcexec</w:t>
+      </w:r>
+      <w:proofErr w:type="spellEnd"/>
+      <w:proofErr w:type="gramEnd"/>
+      <w:r>
+        <w:rPr>
+          <w:rFonts w:ascii="宋体" w:eastAsia="宋体" w:hAnsi="宋体" w:cs="宋体"/>
+          <w:color w:val="000000"/>
+          <w:kern w:val="0"/>
+          <w:sz w:val="22"/>
+        </w:rPr>
+        <w:t xml:space="preserve"> -t -a &lt;program ID&gt; -g &lt;gateway host&gt; -x &lt;gateway service&gt;</w:t>
       </w:r>
     </w:p>
     <w:p>
@@ -3450,18 +3917,40 @@
         </w:rPr>
         <w:t>您可以在</w:t>
       </w:r>
-      <w:hyperlink r:id="rId19" w:history="1">
-        <w:r>
-          <w:rPr>
-            <w:rFonts w:ascii="Verdana" w:eastAsia="宋体" w:hAnsi="Verdana" w:cs="宋体"/>
-            <w:color w:val="CE5C00"/>
-            <w:kern w:val="0"/>
-            <w:sz w:val="22"/>
-            <w:u w:val="single"/>
-          </w:rPr>
-          <w:t>此处</w:t>
-        </w:r>
-      </w:hyperlink>
+      <w:r>
+        <w:fldChar w:fldCharType="begin"/>
+      </w:r>
+      <w:r>
+        <w:instrText xml:space="preserve"> HYPERLINK "https://support.sap.com/en/product/</w:instrText>
+      </w:r>
+      <w:r>
+        <w:instrText xml:space="preserve">connectors/nwrfcsdk.html" </w:instrText>
+      </w:r>
+      <w:r>
+        <w:fldChar w:fldCharType="separate"/>
+      </w:r>
+      <w:proofErr w:type="gramStart"/>
+      <w:r>
+        <w:rPr>
+          <w:rFonts w:ascii="Verdana" w:eastAsia="宋体" w:hAnsi="Verdana" w:cs="宋体"/>
+          <w:color w:val="CE5C00"/>
+          <w:kern w:val="0"/>
+          <w:sz w:val="22"/>
+          <w:u w:val="single"/>
+        </w:rPr>
+        <w:t>此处</w:t>
+      </w:r>
+      <w:proofErr w:type="gramEnd"/>
+      <w:r>
+        <w:rPr>
+          <w:rFonts w:ascii="Verdana" w:eastAsia="宋体" w:hAnsi="Verdana" w:cs="宋体"/>
+          <w:color w:val="CE5C00"/>
+          <w:kern w:val="0"/>
+          <w:sz w:val="22"/>
+          <w:u w:val="single"/>
+        </w:rPr>
+        <w:fldChar w:fldCharType="end"/>
+      </w:r>
       <w:r>
         <w:rPr>
           <w:rFonts w:ascii="Verdana" w:eastAsia="宋体" w:hAnsi="Verdana" w:cs="宋体"/>
@@ -3489,18 +3978,35 @@
         </w:rPr>
         <w:t>的位置的</w:t>
       </w:r>
-      <w:hyperlink r:id="rId20" w:history="1">
-        <w:r>
-          <w:rPr>
-            <w:rFonts w:ascii="Verdana" w:eastAsia="宋体" w:hAnsi="Verdana" w:cs="宋体"/>
-            <w:color w:val="CE5C00"/>
-            <w:kern w:val="0"/>
-            <w:sz w:val="22"/>
-            <w:u w:val="single"/>
-          </w:rPr>
-          <w:t>信息</w:t>
-        </w:r>
-      </w:hyperlink>
+      <w:r>
+        <w:fldChar w:fldCharType="begin"/>
+      </w:r>
+      <w:r>
+        <w:instrText xml:space="preserve"> HYPERLINK "https://support.sap.com/en/product/connectors/nwrfcsdk.html" </w:instrText>
+      </w:r>
+      <w:r>
+        <w:fldChar w:fldCharType="separate"/>
+      </w:r>
+      <w:r>
+        <w:rPr>
+          <w:rFonts w:ascii="Verdana" w:eastAsia="宋体" w:hAnsi="Verdana" w:cs="宋体"/>
+          <w:color w:val="CE5C00"/>
+          <w:kern w:val="0"/>
+          <w:sz w:val="22"/>
+          <w:u w:val="single"/>
+        </w:rPr>
+        <w:t>信息</w:t>
+      </w:r>
+      <w:r>
+        <w:rPr>
+          <w:rFonts w:ascii="Verdana" w:eastAsia="宋体" w:hAnsi="Verdana" w:cs="宋体"/>
+          <w:color w:val="CE5C00"/>
+          <w:kern w:val="0"/>
+          <w:sz w:val="22"/>
+          <w:u w:val="single"/>
+        </w:rPr>
+        <w:fldChar w:fldCharType="end"/>
+      </w:r>
       <w:r>
         <w:rPr>
           <w:rFonts w:ascii="Verdana" w:eastAsia="宋体" w:hAnsi="Verdana" w:cs="宋体"/>
@@ -3522,6 +4028,7 @@
           <w:sz w:val="22"/>
         </w:rPr>
       </w:pPr>
+      <w:proofErr w:type="spellStart"/>
       <w:r>
         <w:rPr>
           <w:rFonts w:ascii="Verdana" w:eastAsia="宋体" w:hAnsi="Verdana" w:cs="宋体"/>
@@ -3532,6 +4039,7 @@
         <w:lastRenderedPageBreak/>
         <w:t>PyRFC</w:t>
       </w:r>
+      <w:proofErr w:type="spellEnd"/>
       <w:r>
         <w:rPr>
           <w:rFonts w:ascii="Verdana" w:eastAsia="宋体" w:hAnsi="Verdana" w:cs="宋体"/>
@@ -3685,6 +4193,7 @@
         </w:rPr>
         <w:t>和</w:t>
       </w:r>
+      <w:proofErr w:type="spellStart"/>
       <w:r>
         <w:rPr>
           <w:rFonts w:ascii="Verdana" w:eastAsia="宋体" w:hAnsi="Verdana" w:cs="宋体"/>
@@ -3694,6 +4203,7 @@
         </w:rPr>
         <w:t>macOS</w:t>
       </w:r>
+      <w:proofErr w:type="spellEnd"/>
       <w:r>
         <w:rPr>
           <w:rFonts w:ascii="Verdana" w:eastAsia="宋体" w:hAnsi="Verdana" w:cs="宋体"/>
@@ -3716,7 +4226,7 @@
           <w:sz w:val="22"/>
         </w:rPr>
       </w:pPr>
-      <w:bookmarkStart w:id="8" w:name="_Toc9841365"/>
+      <w:bookmarkStart w:id="7" w:name="_Toc9841365"/>
       <w:r>
         <w:rPr>
           <w:rFonts w:ascii="Georgia" w:eastAsia="宋体" w:hAnsi="Georgia" w:cs="宋体"/>
@@ -3726,7 +4236,7 @@
         </w:rPr>
         <w:t>窗口</w:t>
       </w:r>
-      <w:bookmarkEnd w:id="8"/>
+      <w:bookmarkEnd w:id="7"/>
     </w:p>
     <w:p>
       <w:pPr>
@@ -3823,8 +4333,19 @@
           <w:kern w:val="0"/>
           <w:sz w:val="22"/>
         </w:rPr>
-        <w:t>SAPNWRFC_HOME env</w:t>
-      </w:r>
+        <w:t xml:space="preserve">SAPNWRFC_HOME </w:t>
+      </w:r>
+      <w:proofErr w:type="spellStart"/>
+      <w:r>
+        <w:rPr>
+          <w:rFonts w:ascii="Verdana" w:eastAsia="宋体" w:hAnsi="Verdana" w:cs="宋体"/>
+          <w:color w:val="000000"/>
+          <w:kern w:val="0"/>
+          <w:sz w:val="22"/>
+        </w:rPr>
+        <w:t>env</w:t>
+      </w:r>
+      <w:proofErr w:type="spellEnd"/>
       <w:r>
         <w:rPr>
           <w:rFonts w:ascii="Verdana" w:eastAsia="宋体" w:hAnsi="Verdana" w:cs="宋体"/>
@@ -3988,7 +4509,7 @@
         </w:rPr>
         <w:t> </w:t>
       </w:r>
-      <w:hyperlink r:id="rId21" w:anchor="install-problems-envvar-win" w:history="1">
+      <w:hyperlink r:id="rId11" w:anchor="install-problems-envvar-win" w:history="1">
         <w:r>
           <w:rPr>
             <w:rFonts w:ascii="Verdana" w:eastAsia="宋体" w:hAnsi="Verdana" w:cs="宋体"/>
@@ -4081,7 +4602,7 @@
           <w:sz w:val="22"/>
         </w:rPr>
       </w:pPr>
-      <w:bookmarkStart w:id="9" w:name="_Toc9841366"/>
+      <w:bookmarkStart w:id="8" w:name="_Toc9841366"/>
       <w:r>
         <w:rPr>
           <w:rFonts w:ascii="Georgia" w:eastAsia="宋体" w:hAnsi="Georgia" w:cs="宋体"/>
@@ -4100,7 +4621,7 @@
         </w:rPr>
         <w:t>的</w:t>
       </w:r>
-      <w:bookmarkEnd w:id="9"/>
+      <w:bookmarkEnd w:id="8"/>
     </w:p>
     <w:p>
       <w:pPr>
@@ -4162,8 +4683,42 @@
           <w:sz w:val="22"/>
           <w:shd w:val="clear" w:color="auto" w:fill="EEEEEC"/>
         </w:rPr>
-        <w:t>/usr/local/sap/nwrfcsdk</w:t>
-      </w:r>
+        <w:t>/</w:t>
+      </w:r>
+      <w:proofErr w:type="spellStart"/>
+      <w:r>
+        <w:rPr>
+          <w:rFonts w:ascii="宋体" w:eastAsia="宋体" w:hAnsi="宋体" w:cs="宋体"/>
+          <w:color w:val="000000"/>
+          <w:kern w:val="0"/>
+          <w:sz w:val="22"/>
+          <w:shd w:val="clear" w:color="auto" w:fill="EEEEEC"/>
+        </w:rPr>
+        <w:t>usr</w:t>
+      </w:r>
+      <w:proofErr w:type="spellEnd"/>
+      <w:r>
+        <w:rPr>
+          <w:rFonts w:ascii="宋体" w:eastAsia="宋体" w:hAnsi="宋体" w:cs="宋体"/>
+          <w:color w:val="000000"/>
+          <w:kern w:val="0"/>
+          <w:sz w:val="22"/>
+          <w:shd w:val="clear" w:color="auto" w:fill="EEEEEC"/>
+        </w:rPr>
+        <w:t>/local/sap/</w:t>
+      </w:r>
+      <w:proofErr w:type="spellStart"/>
+      <w:r>
+        <w:rPr>
+          <w:rFonts w:ascii="宋体" w:eastAsia="宋体" w:hAnsi="宋体" w:cs="宋体"/>
+          <w:color w:val="000000"/>
+          <w:kern w:val="0"/>
+          <w:sz w:val="22"/>
+          <w:shd w:val="clear" w:color="auto" w:fill="EEEEEC"/>
+        </w:rPr>
+        <w:t>nwrfcsdk</w:t>
+      </w:r>
+      <w:proofErr w:type="spellEnd"/>
     </w:p>
     <w:p>
       <w:pPr>
@@ -4197,8 +4752,19 @@
           <w:kern w:val="0"/>
           <w:sz w:val="22"/>
         </w:rPr>
-        <w:t>SAPNWRFC_HOME env</w:t>
-      </w:r>
+        <w:t xml:space="preserve">SAPNWRFC_HOME </w:t>
+      </w:r>
+      <w:proofErr w:type="spellStart"/>
+      <w:r>
+        <w:rPr>
+          <w:rFonts w:ascii="Verdana" w:eastAsia="宋体" w:hAnsi="Verdana" w:cs="宋体"/>
+          <w:color w:val="000000"/>
+          <w:kern w:val="0"/>
+          <w:sz w:val="22"/>
+        </w:rPr>
+        <w:t>env</w:t>
+      </w:r>
+      <w:proofErr w:type="spellEnd"/>
       <w:r>
         <w:rPr>
           <w:rFonts w:ascii="Verdana" w:eastAsia="宋体" w:hAnsi="Verdana" w:cs="宋体"/>
@@ -4225,8 +4791,42 @@
           <w:sz w:val="22"/>
           <w:shd w:val="clear" w:color="auto" w:fill="EEEEEC"/>
         </w:rPr>
-        <w:t>SAPNWRFC_HOME=/usr/local/sap/nwrfcsdk</w:t>
-      </w:r>
+        <w:t>SAPNWRFC_HOME=/</w:t>
+      </w:r>
+      <w:proofErr w:type="spellStart"/>
+      <w:r>
+        <w:rPr>
+          <w:rFonts w:ascii="宋体" w:eastAsia="宋体" w:hAnsi="宋体" w:cs="宋体"/>
+          <w:color w:val="000000"/>
+          <w:kern w:val="0"/>
+          <w:sz w:val="22"/>
+          <w:shd w:val="clear" w:color="auto" w:fill="EEEEEC"/>
+        </w:rPr>
+        <w:t>usr</w:t>
+      </w:r>
+      <w:proofErr w:type="spellEnd"/>
+      <w:r>
+        <w:rPr>
+          <w:rFonts w:ascii="宋体" w:eastAsia="宋体" w:hAnsi="宋体" w:cs="宋体"/>
+          <w:color w:val="000000"/>
+          <w:kern w:val="0"/>
+          <w:sz w:val="22"/>
+          <w:shd w:val="clear" w:color="auto" w:fill="EEEEEC"/>
+        </w:rPr>
+        <w:t>/local/sap/</w:t>
+      </w:r>
+      <w:proofErr w:type="spellStart"/>
+      <w:r>
+        <w:rPr>
+          <w:rFonts w:ascii="宋体" w:eastAsia="宋体" w:hAnsi="宋体" w:cs="宋体"/>
+          <w:color w:val="000000"/>
+          <w:kern w:val="0"/>
+          <w:sz w:val="22"/>
+          <w:shd w:val="clear" w:color="auto" w:fill="EEEEEC"/>
+        </w:rPr>
+        <w:t>nwrfcsdk</w:t>
+      </w:r>
+      <w:proofErr w:type="spellEnd"/>
     </w:p>
     <w:p>
       <w:pPr>
@@ -4279,7 +4879,51 @@
           <w:sz w:val="22"/>
           <w:shd w:val="clear" w:color="auto" w:fill="EEEEEC"/>
         </w:rPr>
-        <w:t>/usr/local/sap/nwrfcsdk/lib</w:t>
+        <w:t>/</w:t>
+      </w:r>
+      <w:proofErr w:type="spellStart"/>
+      <w:r>
+        <w:rPr>
+          <w:rFonts w:ascii="宋体" w:eastAsia="宋体" w:hAnsi="宋体" w:cs="宋体"/>
+          <w:color w:val="000000"/>
+          <w:kern w:val="0"/>
+          <w:sz w:val="22"/>
+          <w:shd w:val="clear" w:color="auto" w:fill="EEEEEC"/>
+        </w:rPr>
+        <w:t>usr</w:t>
+      </w:r>
+      <w:proofErr w:type="spellEnd"/>
+      <w:r>
+        <w:rPr>
+          <w:rFonts w:ascii="宋体" w:eastAsia="宋体" w:hAnsi="宋体" w:cs="宋体"/>
+          <w:color w:val="000000"/>
+          <w:kern w:val="0"/>
+          <w:sz w:val="22"/>
+          <w:shd w:val="clear" w:color="auto" w:fill="EEEEEC"/>
+        </w:rPr>
+        <w:t>/local/sap/</w:t>
+      </w:r>
+      <w:proofErr w:type="spellStart"/>
+      <w:r>
+        <w:rPr>
+          <w:rFonts w:ascii="宋体" w:eastAsia="宋体" w:hAnsi="宋体" w:cs="宋体"/>
+          <w:color w:val="000000"/>
+          <w:kern w:val="0"/>
+          <w:sz w:val="22"/>
+          <w:shd w:val="clear" w:color="auto" w:fill="EEEEEC"/>
+        </w:rPr>
+        <w:t>nwrfcsdk</w:t>
+      </w:r>
+      <w:proofErr w:type="spellEnd"/>
+      <w:r>
+        <w:rPr>
+          <w:rFonts w:ascii="宋体" w:eastAsia="宋体" w:hAnsi="宋体" w:cs="宋体"/>
+          <w:color w:val="000000"/>
+          <w:kern w:val="0"/>
+          <w:sz w:val="22"/>
+          <w:shd w:val="clear" w:color="auto" w:fill="EEEEEC"/>
+        </w:rPr>
+        <w:t>/lib</w:t>
       </w:r>
       <w:r>
         <w:rPr>
@@ -4379,8 +5023,64 @@
           <w:sz w:val="22"/>
           <w:shd w:val="clear" w:color="auto" w:fill="EEEEEC"/>
         </w:rPr>
-        <w:t>/etc/ld.so.conf.d/nwrfcsdk.conf</w:t>
-      </w:r>
+        <w:t>/</w:t>
+      </w:r>
+      <w:proofErr w:type="spellStart"/>
+      <w:r>
+        <w:rPr>
+          <w:rFonts w:ascii="宋体" w:eastAsia="宋体" w:hAnsi="宋体" w:cs="宋体"/>
+          <w:color w:val="000000"/>
+          <w:kern w:val="0"/>
+          <w:sz w:val="22"/>
+          <w:shd w:val="clear" w:color="auto" w:fill="EEEEEC"/>
+        </w:rPr>
+        <w:t>etc</w:t>
+      </w:r>
+      <w:proofErr w:type="spellEnd"/>
+      <w:r>
+        <w:rPr>
+          <w:rFonts w:ascii="宋体" w:eastAsia="宋体" w:hAnsi="宋体" w:cs="宋体"/>
+          <w:color w:val="000000"/>
+          <w:kern w:val="0"/>
+          <w:sz w:val="22"/>
+          <w:shd w:val="clear" w:color="auto" w:fill="EEEEEC"/>
+        </w:rPr>
+        <w:t>/</w:t>
+      </w:r>
+      <w:proofErr w:type="spellStart"/>
+      <w:r>
+        <w:rPr>
+          <w:rFonts w:ascii="宋体" w:eastAsia="宋体" w:hAnsi="宋体" w:cs="宋体"/>
+          <w:color w:val="000000"/>
+          <w:kern w:val="0"/>
+          <w:sz w:val="22"/>
+          <w:shd w:val="clear" w:color="auto" w:fill="EEEEEC"/>
+        </w:rPr>
+        <w:t>ld.so.conf.d</w:t>
+      </w:r>
+      <w:proofErr w:type="spellEnd"/>
+      <w:r>
+        <w:rPr>
+          <w:rFonts w:ascii="宋体" w:eastAsia="宋体" w:hAnsi="宋体" w:cs="宋体"/>
+          <w:color w:val="000000"/>
+          <w:kern w:val="0"/>
+          <w:sz w:val="22"/>
+          <w:shd w:val="clear" w:color="auto" w:fill="EEEEEC"/>
+        </w:rPr>
+        <w:t>/</w:t>
+      </w:r>
+      <w:proofErr w:type="spellStart"/>
+      <w:r>
+        <w:rPr>
+          <w:rFonts w:ascii="宋体" w:eastAsia="宋体" w:hAnsi="宋体" w:cs="宋体"/>
+          <w:color w:val="000000"/>
+          <w:kern w:val="0"/>
+          <w:sz w:val="22"/>
+          <w:shd w:val="clear" w:color="auto" w:fill="EEEEEC"/>
+        </w:rPr>
+        <w:t>nwrfcsdk.conf</w:t>
+      </w:r>
+      <w:proofErr w:type="spellEnd"/>
       <w:r>
         <w:rPr>
           <w:rFonts w:ascii="Verdana" w:eastAsia="宋体" w:hAnsi="Verdana" w:cs="宋体"/>
@@ -4435,8 +5135,21 @@
           <w:kern w:val="0"/>
           <w:sz w:val="22"/>
         </w:rPr>
-        <w:t># include nwrfcsdk</w:t>
-      </w:r>
+        <w:t xml:space="preserve"># include </w:t>
+      </w:r>
+      <w:proofErr w:type="spellStart"/>
+      <w:r>
+        <w:rPr>
+          <w:rFonts w:ascii="宋体" w:eastAsia="宋体" w:hAnsi="宋体" w:cs="宋体"/>
+          <w:i/>
+          <w:iCs/>
+          <w:color w:val="408090"/>
+          <w:kern w:val="0"/>
+          <w:sz w:val="22"/>
+        </w:rPr>
+        <w:t>nwrfcsdk</w:t>
+      </w:r>
+      <w:proofErr w:type="spellEnd"/>
     </w:p>
     <w:p>
       <w:pPr>
@@ -4480,7 +5193,47 @@
           <w:kern w:val="0"/>
           <w:sz w:val="22"/>
         </w:rPr>
-        <w:t>/usr/local/sap/nwrfcsdk/lib</w:t>
+        <w:t>/</w:t>
+      </w:r>
+      <w:proofErr w:type="spellStart"/>
+      <w:r>
+        <w:rPr>
+          <w:rFonts w:ascii="宋体" w:eastAsia="宋体" w:hAnsi="宋体" w:cs="宋体"/>
+          <w:color w:val="000000"/>
+          <w:kern w:val="0"/>
+          <w:sz w:val="22"/>
+        </w:rPr>
+        <w:t>usr</w:t>
+      </w:r>
+      <w:proofErr w:type="spellEnd"/>
+      <w:r>
+        <w:rPr>
+          <w:rFonts w:ascii="宋体" w:eastAsia="宋体" w:hAnsi="宋体" w:cs="宋体"/>
+          <w:color w:val="000000"/>
+          <w:kern w:val="0"/>
+          <w:sz w:val="22"/>
+        </w:rPr>
+        <w:t>/local/sap/</w:t>
+      </w:r>
+      <w:proofErr w:type="spellStart"/>
+      <w:r>
+        <w:rPr>
+          <w:rFonts w:ascii="宋体" w:eastAsia="宋体" w:hAnsi="宋体" w:cs="宋体"/>
+          <w:color w:val="000000"/>
+          <w:kern w:val="0"/>
+          <w:sz w:val="22"/>
+        </w:rPr>
+        <w:t>nwrfcsdk</w:t>
+      </w:r>
+      <w:proofErr w:type="spellEnd"/>
+      <w:r>
+        <w:rPr>
+          <w:rFonts w:ascii="宋体" w:eastAsia="宋体" w:hAnsi="宋体" w:cs="宋体"/>
+          <w:color w:val="000000"/>
+          <w:kern w:val="0"/>
+          <w:sz w:val="22"/>
+        </w:rPr>
+        <w:t>/lib</w:t>
       </w:r>
     </w:p>
     <w:p>
@@ -4527,6 +5280,7 @@
         </w:rPr>
         <w:t>，运行命令</w:t>
       </w:r>
+      <w:proofErr w:type="spellStart"/>
       <w:r>
         <w:rPr>
           <w:rFonts w:ascii="宋体" w:eastAsia="宋体" w:hAnsi="宋体" w:cs="宋体"/>
@@ -4537,14 +5291,35 @@
         </w:rPr>
         <w:t>ldconfig</w:t>
       </w:r>
-      <w:r>
-        <w:rPr>
-          <w:rFonts w:ascii="Verdana" w:eastAsia="宋体" w:hAnsi="Verdana" w:cs="宋体"/>
-          <w:color w:val="000000"/>
-          <w:kern w:val="0"/>
-          <w:sz w:val="22"/>
-        </w:rPr>
-        <w:t>。要检查库是否已安装：</w:t>
+      <w:proofErr w:type="spellEnd"/>
+      <w:r>
+        <w:rPr>
+          <w:rFonts w:ascii="Verdana" w:eastAsia="宋体" w:hAnsi="Verdana" w:cs="宋体"/>
+          <w:color w:val="000000"/>
+          <w:kern w:val="0"/>
+          <w:sz w:val="22"/>
+        </w:rPr>
+        <w:t>。要检查</w:t>
+      </w:r>
+      <w:proofErr w:type="gramStart"/>
+      <w:r>
+        <w:rPr>
+          <w:rFonts w:ascii="Verdana" w:eastAsia="宋体" w:hAnsi="Verdana" w:cs="宋体"/>
+          <w:color w:val="000000"/>
+          <w:kern w:val="0"/>
+          <w:sz w:val="22"/>
+        </w:rPr>
+        <w:t>库是否</w:t>
+      </w:r>
+      <w:proofErr w:type="gramEnd"/>
+      <w:r>
+        <w:rPr>
+          <w:rFonts w:ascii="Verdana" w:eastAsia="宋体" w:hAnsi="Verdana" w:cs="宋体"/>
+          <w:color w:val="000000"/>
+          <w:kern w:val="0"/>
+          <w:sz w:val="22"/>
+        </w:rPr>
+        <w:t>已安装：</w:t>
       </w:r>
     </w:p>
     <w:p>
@@ -4589,7 +5364,47 @@
           <w:kern w:val="0"/>
           <w:sz w:val="22"/>
         </w:rPr>
-        <w:t xml:space="preserve">$ ldconfig -p | grep sap </w:t>
+        <w:t xml:space="preserve">$ </w:t>
+      </w:r>
+      <w:proofErr w:type="spellStart"/>
+      <w:r>
+        <w:rPr>
+          <w:rFonts w:ascii="宋体" w:eastAsia="宋体" w:hAnsi="宋体" w:cs="宋体"/>
+          <w:color w:val="000000"/>
+          <w:kern w:val="0"/>
+          <w:sz w:val="22"/>
+        </w:rPr>
+        <w:t>ldconfig</w:t>
+      </w:r>
+      <w:proofErr w:type="spellEnd"/>
+      <w:r>
+        <w:rPr>
+          <w:rFonts w:ascii="宋体" w:eastAsia="宋体" w:hAnsi="宋体" w:cs="宋体"/>
+          <w:color w:val="000000"/>
+          <w:kern w:val="0"/>
+          <w:sz w:val="22"/>
+        </w:rPr>
+        <w:t xml:space="preserve"> -p | </w:t>
+      </w:r>
+      <w:proofErr w:type="spellStart"/>
+      <w:r>
+        <w:rPr>
+          <w:rFonts w:ascii="宋体" w:eastAsia="宋体" w:hAnsi="宋体" w:cs="宋体"/>
+          <w:color w:val="000000"/>
+          <w:kern w:val="0"/>
+          <w:sz w:val="22"/>
+        </w:rPr>
+        <w:t>grep</w:t>
+      </w:r>
+      <w:proofErr w:type="spellEnd"/>
+      <w:r>
+        <w:rPr>
+          <w:rFonts w:ascii="宋体" w:eastAsia="宋体" w:hAnsi="宋体" w:cs="宋体"/>
+          <w:color w:val="000000"/>
+          <w:kern w:val="0"/>
+          <w:sz w:val="22"/>
+        </w:rPr>
+        <w:t xml:space="preserve"> sap </w:t>
       </w:r>
       <w:r>
         <w:rPr>
@@ -4897,7 +5712,47 @@
           <w:kern w:val="0"/>
           <w:sz w:val="22"/>
         </w:rPr>
-        <w:t>&gt; /usr/local/sap/nwrfcsdk/lib/libicuuc.so.50</w:t>
+        <w:t>&gt; /</w:t>
+      </w:r>
+      <w:proofErr w:type="spellStart"/>
+      <w:r>
+        <w:rPr>
+          <w:rFonts w:ascii="宋体" w:eastAsia="宋体" w:hAnsi="宋体" w:cs="宋体"/>
+          <w:color w:val="000000"/>
+          <w:kern w:val="0"/>
+          <w:sz w:val="22"/>
+        </w:rPr>
+        <w:t>usr</w:t>
+      </w:r>
+      <w:proofErr w:type="spellEnd"/>
+      <w:r>
+        <w:rPr>
+          <w:rFonts w:ascii="宋体" w:eastAsia="宋体" w:hAnsi="宋体" w:cs="宋体"/>
+          <w:color w:val="000000"/>
+          <w:kern w:val="0"/>
+          <w:sz w:val="22"/>
+        </w:rPr>
+        <w:t>/local/sap/</w:t>
+      </w:r>
+      <w:proofErr w:type="spellStart"/>
+      <w:r>
+        <w:rPr>
+          <w:rFonts w:ascii="宋体" w:eastAsia="宋体" w:hAnsi="宋体" w:cs="宋体"/>
+          <w:color w:val="000000"/>
+          <w:kern w:val="0"/>
+          <w:sz w:val="22"/>
+        </w:rPr>
+        <w:t>nwrfcsdk</w:t>
+      </w:r>
+      <w:proofErr w:type="spellEnd"/>
+      <w:r>
+        <w:rPr>
+          <w:rFonts w:ascii="宋体" w:eastAsia="宋体" w:hAnsi="宋体" w:cs="宋体"/>
+          <w:color w:val="000000"/>
+          <w:kern w:val="0"/>
+          <w:sz w:val="22"/>
+        </w:rPr>
+        <w:t>/lib/libicuuc.so.50</w:t>
       </w:r>
     </w:p>
     <w:p>
@@ -4996,7 +5851,47 @@
           <w:kern w:val="0"/>
           <w:sz w:val="22"/>
         </w:rPr>
-        <w:t>&gt; /usr/local/sap/nwrfcsdk/lib/libicui18n.so.50</w:t>
+        <w:t>&gt; /</w:t>
+      </w:r>
+      <w:proofErr w:type="spellStart"/>
+      <w:r>
+        <w:rPr>
+          <w:rFonts w:ascii="宋体" w:eastAsia="宋体" w:hAnsi="宋体" w:cs="宋体"/>
+          <w:color w:val="000000"/>
+          <w:kern w:val="0"/>
+          <w:sz w:val="22"/>
+        </w:rPr>
+        <w:t>usr</w:t>
+      </w:r>
+      <w:proofErr w:type="spellEnd"/>
+      <w:r>
+        <w:rPr>
+          <w:rFonts w:ascii="宋体" w:eastAsia="宋体" w:hAnsi="宋体" w:cs="宋体"/>
+          <w:color w:val="000000"/>
+          <w:kern w:val="0"/>
+          <w:sz w:val="22"/>
+        </w:rPr>
+        <w:t>/local/sap/</w:t>
+      </w:r>
+      <w:proofErr w:type="spellStart"/>
+      <w:r>
+        <w:rPr>
+          <w:rFonts w:ascii="宋体" w:eastAsia="宋体" w:hAnsi="宋体" w:cs="宋体"/>
+          <w:color w:val="000000"/>
+          <w:kern w:val="0"/>
+          <w:sz w:val="22"/>
+        </w:rPr>
+        <w:t>nwrfcsdk</w:t>
+      </w:r>
+      <w:proofErr w:type="spellEnd"/>
+      <w:r>
+        <w:rPr>
+          <w:rFonts w:ascii="宋体" w:eastAsia="宋体" w:hAnsi="宋体" w:cs="宋体"/>
+          <w:color w:val="000000"/>
+          <w:kern w:val="0"/>
+          <w:sz w:val="22"/>
+        </w:rPr>
+        <w:t>/lib/libicui18n.so.50</w:t>
       </w:r>
     </w:p>
     <w:p>
@@ -5194,7 +6089,47 @@
           <w:kern w:val="0"/>
           <w:sz w:val="22"/>
         </w:rPr>
-        <w:t>&gt; /usr/local/sap/nwrfcsdk/lib/libicudata.so.50</w:t>
+        <w:t>&gt; /</w:t>
+      </w:r>
+      <w:proofErr w:type="spellStart"/>
+      <w:r>
+        <w:rPr>
+          <w:rFonts w:ascii="宋体" w:eastAsia="宋体" w:hAnsi="宋体" w:cs="宋体"/>
+          <w:color w:val="000000"/>
+          <w:kern w:val="0"/>
+          <w:sz w:val="22"/>
+        </w:rPr>
+        <w:t>usr</w:t>
+      </w:r>
+      <w:proofErr w:type="spellEnd"/>
+      <w:r>
+        <w:rPr>
+          <w:rFonts w:ascii="宋体" w:eastAsia="宋体" w:hAnsi="宋体" w:cs="宋体"/>
+          <w:color w:val="000000"/>
+          <w:kern w:val="0"/>
+          <w:sz w:val="22"/>
+        </w:rPr>
+        <w:t>/local/sap/</w:t>
+      </w:r>
+      <w:proofErr w:type="spellStart"/>
+      <w:r>
+        <w:rPr>
+          <w:rFonts w:ascii="宋体" w:eastAsia="宋体" w:hAnsi="宋体" w:cs="宋体"/>
+          <w:color w:val="000000"/>
+          <w:kern w:val="0"/>
+          <w:sz w:val="22"/>
+        </w:rPr>
+        <w:t>nwrfcsdk</w:t>
+      </w:r>
+      <w:proofErr w:type="spellEnd"/>
+      <w:r>
+        <w:rPr>
+          <w:rFonts w:ascii="宋体" w:eastAsia="宋体" w:hAnsi="宋体" w:cs="宋体"/>
+          <w:color w:val="000000"/>
+          <w:kern w:val="0"/>
+          <w:sz w:val="22"/>
+        </w:rPr>
+        <w:t>/lib/libicudata.so.50</w:t>
       </w:r>
     </w:p>
     <w:p>
@@ -5293,7 +6228,27 @@
           <w:kern w:val="0"/>
           <w:sz w:val="22"/>
         </w:rPr>
-        <w:t>&gt; /usr/lib/x86_64-linux-gnu/libgssapi_krb5.so.2</w:t>
+        <w:t>&gt; /</w:t>
+      </w:r>
+      <w:proofErr w:type="spellStart"/>
+      <w:r>
+        <w:rPr>
+          <w:rFonts w:ascii="宋体" w:eastAsia="宋体" w:hAnsi="宋体" w:cs="宋体"/>
+          <w:color w:val="000000"/>
+          <w:kern w:val="0"/>
+          <w:sz w:val="22"/>
+        </w:rPr>
+        <w:t>usr</w:t>
+      </w:r>
+      <w:proofErr w:type="spellEnd"/>
+      <w:r>
+        <w:rPr>
+          <w:rFonts w:ascii="宋体" w:eastAsia="宋体" w:hAnsi="宋体" w:cs="宋体"/>
+          <w:color w:val="000000"/>
+          <w:kern w:val="0"/>
+          <w:sz w:val="22"/>
+        </w:rPr>
+        <w:t>/lib/x86_64-linux-gnu/libgssapi_krb5.so.2</w:t>
       </w:r>
     </w:p>
     <w:p>
@@ -5392,7 +6347,27 @@
           <w:kern w:val="0"/>
           <w:sz w:val="22"/>
         </w:rPr>
-        <w:t>&gt; /usr/lib/x86_64-linux-gnu/libgssapi.so.3</w:t>
+        <w:t>&gt; /</w:t>
+      </w:r>
+      <w:proofErr w:type="spellStart"/>
+      <w:r>
+        <w:rPr>
+          <w:rFonts w:ascii="宋体" w:eastAsia="宋体" w:hAnsi="宋体" w:cs="宋体"/>
+          <w:color w:val="000000"/>
+          <w:kern w:val="0"/>
+          <w:sz w:val="22"/>
+        </w:rPr>
+        <w:t>usr</w:t>
+      </w:r>
+      <w:proofErr w:type="spellEnd"/>
+      <w:r>
+        <w:rPr>
+          <w:rFonts w:ascii="宋体" w:eastAsia="宋体" w:hAnsi="宋体" w:cs="宋体"/>
+          <w:color w:val="000000"/>
+          <w:kern w:val="0"/>
+          <w:sz w:val="22"/>
+        </w:rPr>
+        <w:t>/lib/x86_64-linux-gnu/libgssapi.so.3</w:t>
       </w:r>
     </w:p>
     <w:p>
@@ -5443,7 +6418,7 @@
           <w:szCs w:val="22"/>
         </w:rPr>
       </w:pPr>
-      <w:bookmarkStart w:id="10" w:name="_Toc9841367"/>
+      <w:bookmarkStart w:id="9" w:name="_Toc9841367"/>
       <w:r>
         <w:rPr>
           <w:rFonts w:hint="eastAsia"/>
@@ -5459,7 +6434,7 @@
         </w:rPr>
         <w:t>问题</w:t>
       </w:r>
-      <w:bookmarkEnd w:id="10"/>
+      <w:bookmarkEnd w:id="9"/>
     </w:p>
     <w:p>
       <w:pPr>
@@ -5476,7 +6451,7 @@
           <w:szCs w:val="22"/>
         </w:rPr>
       </w:pPr>
-      <w:bookmarkStart w:id="11" w:name="_Toc9841368"/>
+      <w:bookmarkStart w:id="10" w:name="_Toc9841368"/>
       <w:r>
         <w:rPr>
           <w:rFonts w:ascii="Georgia" w:hAnsi="Georgia"/>
@@ -5488,7 +6463,7 @@
         </w:rPr>
         <w:t>在代理服务器后面</w:t>
       </w:r>
-      <w:bookmarkEnd w:id="11"/>
+      <w:bookmarkEnd w:id="10"/>
     </w:p>
     <w:p>
       <w:pPr>
@@ -5511,8 +6486,9 @@
           <w:szCs w:val="22"/>
         </w:rPr>
         <w:lastRenderedPageBreak/>
-        <w:t>如果您位于通过</w:t>
-      </w:r>
+        <w:t>如果</w:t>
+      </w:r>
+      <w:proofErr w:type="gramStart"/>
       <w:r>
         <w:rPr>
           <w:rFonts w:ascii="Verdana" w:hAnsi="Verdana"/>
@@ -5520,6 +6496,25 @@
           <w:sz w:val="22"/>
           <w:szCs w:val="22"/>
         </w:rPr>
+        <w:t>您位于</w:t>
+      </w:r>
+      <w:proofErr w:type="gramEnd"/>
+      <w:r>
+        <w:rPr>
+          <w:rFonts w:ascii="Verdana" w:hAnsi="Verdana"/>
+          <w:color w:val="000000"/>
+          <w:sz w:val="22"/>
+          <w:szCs w:val="22"/>
+        </w:rPr>
+        <w:t>通过</w:t>
+      </w:r>
+      <w:r>
+        <w:rPr>
+          <w:rFonts w:ascii="Verdana" w:hAnsi="Verdana"/>
+          <w:color w:val="000000"/>
+          <w:sz w:val="22"/>
+          <w:szCs w:val="22"/>
+        </w:rPr>
         <w:t>HTTP</w:t>
       </w:r>
       <w:r>
@@ -5565,8 +6560,9 @@
           <w:sz w:val="22"/>
           <w:szCs w:val="22"/>
         </w:rPr>
-        <w:t>的内部网络中，则某些</w:t>
-      </w:r>
+        <w:t>的内部网络中，</w:t>
+      </w:r>
+      <w:proofErr w:type="gramStart"/>
       <w:r>
         <w:rPr>
           <w:rFonts w:ascii="Verdana" w:hAnsi="Verdana"/>
@@ -5574,6 +6570,16 @@
           <w:sz w:val="22"/>
           <w:szCs w:val="22"/>
         </w:rPr>
+        <w:t>则某些</w:t>
+      </w:r>
+      <w:proofErr w:type="gramEnd"/>
+      <w:r>
+        <w:rPr>
+          <w:rFonts w:ascii="Verdana" w:hAnsi="Verdana"/>
+          <w:color w:val="000000"/>
+          <w:sz w:val="22"/>
+          <w:szCs w:val="22"/>
+        </w:rPr>
         <w:t>shell</w:t>
       </w:r>
       <w:r>
@@ -5585,6 +6591,7 @@
         </w:rPr>
         <w:t>命令将因</w:t>
       </w:r>
+      <w:proofErr w:type="spellStart"/>
       <w:r>
         <w:rPr>
           <w:rFonts w:ascii="Verdana" w:hAnsi="Verdana"/>
@@ -5594,6 +6601,7 @@
         </w:rPr>
         <w:t>urlopen</w:t>
       </w:r>
+      <w:proofErr w:type="spellEnd"/>
       <w:r>
         <w:rPr>
           <w:rFonts w:ascii="Verdana" w:hAnsi="Verdana"/>
@@ -5645,6 +6653,7 @@
         </w:rPr>
         <w:t>Windows </w:t>
       </w:r>
+      <w:proofErr w:type="gramStart"/>
       <w:r>
         <w:rPr>
           <w:rFonts w:ascii="Verdana" w:hAnsi="Verdana"/>
@@ -5652,7 +6661,17 @@
           <w:sz w:val="22"/>
           <w:szCs w:val="22"/>
         </w:rPr>
-        <w:t>访问您的</w:t>
+        <w:t>访问您</w:t>
+      </w:r>
+      <w:proofErr w:type="gramEnd"/>
+      <w:r>
+        <w:rPr>
+          <w:rFonts w:ascii="Verdana" w:hAnsi="Verdana"/>
+          <w:color w:val="000000"/>
+          <w:sz w:val="22"/>
+          <w:szCs w:val="22"/>
+        </w:rPr>
+        <w:t>的</w:t>
       </w:r>
       <w:r>
         <w:rPr>
@@ -5764,6 +6783,7 @@
         </w:rPr>
         <w:t>http</w:t>
       </w:r>
+      <w:proofErr w:type="gramStart"/>
       <w:r>
         <w:rPr>
           <w:rStyle w:val="p"/>
@@ -5780,7 +6800,17 @@
           <w:sz w:val="22"/>
           <w:szCs w:val="22"/>
         </w:rPr>
-        <w:t>//</w:t>
+        <w:t>/</w:t>
+      </w:r>
+      <w:proofErr w:type="gramEnd"/>
+      <w:r>
+        <w:rPr>
+          <w:rStyle w:val="o"/>
+          <w:color w:val="666666"/>
+          <w:sz w:val="22"/>
+          <w:szCs w:val="22"/>
+        </w:rPr>
+        <w:t>/</w:t>
       </w:r>
       <w:r>
         <w:rPr>
@@ -5865,6 +6895,7 @@
         </w:rPr>
         <w:t>http</w:t>
       </w:r>
+      <w:proofErr w:type="gramStart"/>
       <w:r>
         <w:rPr>
           <w:rStyle w:val="p"/>
@@ -5881,7 +6912,17 @@
           <w:sz w:val="22"/>
           <w:szCs w:val="22"/>
         </w:rPr>
-        <w:t>//</w:t>
+        <w:t>/</w:t>
+      </w:r>
+      <w:proofErr w:type="gramEnd"/>
+      <w:r>
+        <w:rPr>
+          <w:rStyle w:val="o"/>
+          <w:color w:val="666666"/>
+          <w:sz w:val="22"/>
+          <w:szCs w:val="22"/>
+        </w:rPr>
+        <w:t>/</w:t>
       </w:r>
       <w:r>
         <w:rPr>
@@ -5949,7 +6990,7 @@
           <w:szCs w:val="22"/>
         </w:rPr>
       </w:pPr>
-      <w:bookmarkStart w:id="12" w:name="_Toc9841369"/>
+      <w:bookmarkStart w:id="11" w:name="_Toc9841369"/>
       <w:r>
         <w:rPr>
           <w:rFonts w:ascii="Georgia" w:hAnsi="Georgia"/>
@@ -5972,7 +7013,7 @@
         </w:rPr>
         <w:t>库安装</w:t>
       </w:r>
-      <w:bookmarkEnd w:id="12"/>
+      <w:bookmarkEnd w:id="11"/>
     </w:p>
     <w:p>
       <w:pPr>
@@ -6211,12 +7252,21 @@
         <w:ind w:left="360" w:right="360"/>
         <w:jc w:val="both"/>
         <w:rPr>
+          <w:rFonts w:ascii="Verdana" w:hAnsi="Verdana" w:hint="eastAsia"/>
+          <w:color w:val="000000"/>
+          <w:sz w:val="22"/>
+          <w:szCs w:val="22"/>
+        </w:rPr>
+      </w:pPr>
+      <w:r>
+        <w:rPr>
           <w:rFonts w:ascii="Verdana" w:hAnsi="Verdana"/>
           <w:color w:val="000000"/>
           <w:sz w:val="22"/>
           <w:szCs w:val="22"/>
         </w:rPr>
-      </w:pPr>
+        <w:t>（</w:t>
+      </w:r>
       <w:r>
         <w:rPr>
           <w:rFonts w:ascii="Verdana" w:hAnsi="Verdana"/>
@@ -6224,7 +7274,7 @@
           <w:sz w:val="22"/>
           <w:szCs w:val="22"/>
         </w:rPr>
-        <w:t>（</w:t>
+        <w:t>Windows</w:t>
       </w:r>
       <w:r>
         <w:rPr>
@@ -6233,7 +7283,7 @@
           <w:sz w:val="22"/>
           <w:szCs w:val="22"/>
         </w:rPr>
-        <w:t>Windows</w:t>
+        <w:t>）此错误表示</w:t>
       </w:r>
       <w:r>
         <w:rPr>
@@ -6242,7 +7292,7 @@
           <w:sz w:val="22"/>
           <w:szCs w:val="22"/>
         </w:rPr>
-        <w:t>）此错误表示</w:t>
+        <w:t>Python</w:t>
       </w:r>
       <w:r>
         <w:rPr>
@@ -6251,7 +7301,7 @@
           <w:sz w:val="22"/>
           <w:szCs w:val="22"/>
         </w:rPr>
-        <w:t>Python</w:t>
+        <w:t>连接器无法在系统上找到</w:t>
       </w:r>
       <w:r>
         <w:rPr>
@@ -6260,7 +7310,7 @@
           <w:sz w:val="22"/>
           <w:szCs w:val="22"/>
         </w:rPr>
-        <w:t>连接器无法在系统上找到</w:t>
+        <w:t>C</w:t>
       </w:r>
       <w:r>
         <w:rPr>
@@ -6269,8 +7319,29 @@
           <w:sz w:val="22"/>
           <w:szCs w:val="22"/>
         </w:rPr>
+        <w:t>连接器。如果</w:t>
+      </w:r>
+      <w:proofErr w:type="spellStart"/>
+      <w:r>
+        <w:rPr>
+          <w:rStyle w:val="pre"/>
+          <w:color w:val="000000"/>
+          <w:sz w:val="22"/>
+          <w:szCs w:val="22"/>
+          <w:shd w:val="clear" w:color="auto" w:fill="EEEEEC"/>
+        </w:rPr>
+        <w:t>lib</w:t>
+      </w:r>
+      <w:r>
+        <w:rPr>
+          <w:rFonts w:ascii="Verdana" w:hAnsi="Verdana"/>
+          <w:color w:val="000000"/>
+          <w:sz w:val="22"/>
+          <w:szCs w:val="22"/>
+        </w:rPr>
         <w:t>C</w:t>
       </w:r>
+      <w:proofErr w:type="spellEnd"/>
       <w:r>
         <w:rPr>
           <w:rFonts w:ascii="Verdana" w:hAnsi="Verdana"/>
@@ -6278,7 +7349,7 @@
           <w:sz w:val="22"/>
           <w:szCs w:val="22"/>
         </w:rPr>
-        <w:t>连接器。如果</w:t>
+        <w:t>连接器的目录在您的</w:t>
       </w:r>
       <w:r>
         <w:rPr>
@@ -6288,7 +7359,7 @@
           <w:szCs w:val="22"/>
           <w:shd w:val="clear" w:color="auto" w:fill="EEEEEC"/>
         </w:rPr>
-        <w:t>lib</w:t>
+        <w:t>PATH</w:t>
       </w:r>
       <w:r>
         <w:rPr>
@@ -6297,36 +7368,124 @@
           <w:sz w:val="22"/>
           <w:szCs w:val="22"/>
         </w:rPr>
-        <w:t>C</w:t>
-      </w:r>
+        <w:t>环境变量中，请检查。</w:t>
+      </w:r>
+    </w:p>
+    <w:p>
+      <w:pPr>
+        <w:pStyle w:val="a4"/>
+        <w:shd w:val="clear" w:color="auto" w:fill="FFFFFF"/>
+        <w:spacing w:before="0" w:beforeAutospacing="0" w:after="0" w:afterAutospacing="0"/>
+        <w:ind w:left="360" w:right="360"/>
+        <w:jc w:val="both"/>
+        <w:rPr>
+          <w:rFonts w:ascii="Verdana" w:hAnsi="Verdana" w:hint="eastAsia"/>
+          <w:color w:val="000000"/>
+          <w:sz w:val="22"/>
+          <w:szCs w:val="22"/>
+        </w:rPr>
+      </w:pPr>
       <w:r>
         <w:rPr>
           <w:rFonts w:ascii="Verdana" w:hAnsi="Verdana"/>
-          <w:color w:val="000000"/>
-          <w:sz w:val="22"/>
-          <w:szCs w:val="22"/>
-        </w:rPr>
-        <w:t>连接器的目录在您的</w:t>
-      </w:r>
-      <w:r>
-        <w:rPr>
-          <w:rStyle w:val="pre"/>
-          <w:color w:val="000000"/>
-          <w:sz w:val="22"/>
-          <w:szCs w:val="22"/>
-          <w:shd w:val="clear" w:color="auto" w:fill="EEEEEC"/>
-        </w:rPr>
-        <w:t>PATH</w:t>
-      </w:r>
-      <w:r>
+          <w:noProof/>
+          <w:color w:val="000000"/>
+          <w:sz w:val="22"/>
+          <w:szCs w:val="22"/>
+        </w:rPr>
+        <w:drawing>
+          <wp:inline distT="0" distB="0" distL="0" distR="0">
+            <wp:extent cx="3093720" cy="1059180"/>
+            <wp:effectExtent l="0" t="0" r="0" b="7620"/>
+            <wp:docPr id="3" name="图片 3" descr="C:\Users\ADMINI~1\AppData\Local\Temp\WeChat Files\da1220eba357af875a0cac000ad2840.png"/>
+            <wp:cNvGraphicFramePr>
+              <a:graphicFrameLocks xmlns:a="http://schemas.openxmlformats.org/drawingml/2006/main" noChangeAspect="1"/>
+            </wp:cNvGraphicFramePr>
+            <a:graphic xmlns:a="http://schemas.openxmlformats.org/drawingml/2006/main">
+              <a:graphicData uri="http://schemas.openxmlformats.org/drawingml/2006/picture">
+                <pic:pic xmlns:pic="http://schemas.openxmlformats.org/drawingml/2006/picture">
+                  <pic:nvPicPr>
+                    <pic:cNvPr id="0" name="Picture 2" descr="C:\Users\ADMINI~1\AppData\Local\Temp\WeChat Files\da1220eba357af875a0cac000ad2840.png"/>
+                    <pic:cNvPicPr>
+                      <a:picLocks noChangeAspect="1" noChangeArrowheads="1"/>
+                    </pic:cNvPicPr>
+                  </pic:nvPicPr>
+                  <pic:blipFill>
+                    <a:blip r:embed="rId12">
+                      <a:extLst>
+                        <a:ext uri="{28A0092B-C50C-407E-A947-70E740481C1C}">
+                          <a14:useLocalDpi xmlns:a14="http://schemas.microsoft.com/office/drawing/2010/main" val="0"/>
+                        </a:ext>
+                      </a:extLst>
+                    </a:blip>
+                    <a:srcRect/>
+                    <a:stretch>
+                      <a:fillRect/>
+                    </a:stretch>
+                  </pic:blipFill>
+                  <pic:spPr bwMode="auto">
+                    <a:xfrm>
+                      <a:off x="0" y="0"/>
+                      <a:ext cx="3093720" cy="1059180"/>
+                    </a:xfrm>
+                    <a:prstGeom prst="rect">
+                      <a:avLst/>
+                    </a:prstGeom>
+                    <a:noFill/>
+                    <a:ln>
+                      <a:noFill/>
+                    </a:ln>
+                  </pic:spPr>
+                </pic:pic>
+              </a:graphicData>
+            </a:graphic>
+          </wp:inline>
+        </w:drawing>
+      </w:r>
+    </w:p>
+    <w:p>
+      <w:pPr>
+        <w:pStyle w:val="a4"/>
+        <w:shd w:val="clear" w:color="auto" w:fill="FFFFFF"/>
+        <w:spacing w:before="0" w:beforeAutospacing="0" w:after="0" w:afterAutospacing="0"/>
+        <w:ind w:left="360" w:right="360"/>
+        <w:jc w:val="both"/>
         <w:rPr>
           <w:rFonts w:ascii="Verdana" w:hAnsi="Verdana"/>
           <w:color w:val="000000"/>
           <w:sz w:val="22"/>
           <w:szCs w:val="22"/>
         </w:rPr>
-        <w:t>环境变量中，请检查。</w:t>
-      </w:r>
+      </w:pPr>
+      <w:r>
+        <w:rPr>
+          <w:rFonts w:ascii="Verdana" w:hAnsi="Verdana" w:hint="eastAsia"/>
+          <w:color w:val="000000"/>
+          <w:sz w:val="22"/>
+          <w:szCs w:val="22"/>
+        </w:rPr>
+        <w:t>解决：安装</w:t>
+      </w:r>
+      <w:r>
+        <w:rPr>
+          <w:rFonts w:ascii="Verdana" w:hAnsi="Verdana"/>
+          <w:color w:val="000000"/>
+          <w:sz w:val="22"/>
+          <w:szCs w:val="22"/>
+        </w:rPr>
+        <w:t>vcredist_x64.</w:t>
+      </w:r>
+      <w:proofErr w:type="gramStart"/>
+      <w:r>
+        <w:rPr>
+          <w:rFonts w:ascii="Verdana" w:hAnsi="Verdana"/>
+          <w:color w:val="000000"/>
+          <w:sz w:val="22"/>
+          <w:szCs w:val="22"/>
+        </w:rPr>
+        <w:t>exe</w:t>
+      </w:r>
+      <w:proofErr w:type="gramEnd"/>
     </w:p>
     <w:p>
       <w:pPr>
@@ -6686,7 +7845,7 @@
           <w:szCs w:val="22"/>
         </w:rPr>
       </w:pPr>
-      <w:bookmarkStart w:id="13" w:name="_Toc9841370"/>
+      <w:bookmarkStart w:id="12" w:name="_Toc9841370"/>
       <w:r>
         <w:rPr>
           <w:rFonts w:ascii="Georgia" w:hAnsi="Georgia"/>
@@ -6698,7 +7857,7 @@
         </w:rPr>
         <w:t>环境变量</w:t>
       </w:r>
-      <w:bookmarkEnd w:id="13"/>
+      <w:bookmarkEnd w:id="12"/>
     </w:p>
     <w:p>
       <w:pPr>
@@ -6774,7 +7933,27 @@
           <w:sz w:val="22"/>
           <w:szCs w:val="22"/>
         </w:rPr>
-        <w:t>命令在命令提示符内设置环境变量，例如</w:t>
+        <w:t>命令在</w:t>
+      </w:r>
+      <w:proofErr w:type="gramStart"/>
+      <w:r>
+        <w:rPr>
+          <w:rFonts w:ascii="Verdana" w:hAnsi="Verdana"/>
+          <w:color w:val="000000"/>
+          <w:sz w:val="22"/>
+          <w:szCs w:val="22"/>
+        </w:rPr>
+        <w:t>命令提示符内设置</w:t>
+      </w:r>
+      <w:proofErr w:type="gramEnd"/>
+      <w:r>
+        <w:rPr>
+          <w:rFonts w:ascii="Verdana" w:hAnsi="Verdana"/>
+          <w:color w:val="000000"/>
+          <w:sz w:val="22"/>
+          <w:szCs w:val="22"/>
+        </w:rPr>
+        <w:t>环境变量，例如</w:t>
       </w:r>
     </w:p>
     <w:p>
@@ -7184,7 +8363,35 @@
         <w:rPr>
           <w:rFonts w:hint="eastAsia"/>
         </w:rPr>
-        <w:t xml:space="preserve">: Could not install packages due to an EnvironmentError:[WinError 5] </w:t>
+        <w:t xml:space="preserve">: Could not install packages due to an </w:t>
+      </w:r>
+      <w:proofErr w:type="spellStart"/>
+      <w:r>
+        <w:rPr>
+          <w:rFonts w:hint="eastAsia"/>
+        </w:rPr>
+        <w:t>EnvironmentError</w:t>
+      </w:r>
+      <w:proofErr w:type="spellEnd"/>
+      <w:r>
+        <w:rPr>
+          <w:rFonts w:hint="eastAsia"/>
+        </w:rPr>
+        <w:t>:[</w:t>
+      </w:r>
+      <w:proofErr w:type="spellStart"/>
+      <w:r>
+        <w:rPr>
+          <w:rFonts w:hint="eastAsia"/>
+        </w:rPr>
+        <w:t>WinError</w:t>
+      </w:r>
+      <w:proofErr w:type="spellEnd"/>
+      <w:r>
+        <w:rPr>
+          <w:rFonts w:hint="eastAsia"/>
+        </w:rPr>
+        <w:t xml:space="preserve"> 5] </w:t>
       </w:r>
       <w:r>
         <w:rPr>
@@ -7222,11 +8429,304 @@
         <w:rPr>
           <w:rFonts w:hint="eastAsia"/>
         </w:rPr>
-        <w:t>: pip install --user pyrfc-1.9.94-cp37-cp37m-win_amd64.whl</w:t>
-      </w:r>
-    </w:p>
+        <w:t xml:space="preserve">: </w:t>
+      </w:r>
+      <w:proofErr w:type="gramStart"/>
+      <w:r>
+        <w:rPr>
+          <w:rFonts w:hint="eastAsia"/>
+        </w:rPr>
+        <w:t>pip</w:t>
+      </w:r>
+      <w:proofErr w:type="gramEnd"/>
+      <w:r>
+        <w:rPr>
+          <w:rFonts w:hint="eastAsia"/>
+        </w:rPr>
+        <w:t xml:space="preserve"> install --user pyrfc-1.9.94-cp37-cp37m-win_amd64.whl</w:t>
+      </w:r>
+    </w:p>
+    <w:p>
+      <w:pPr>
+        <w:pStyle w:val="4"/>
+        <w:shd w:val="clear" w:color="auto" w:fill="FFFFFF"/>
+        <w:spacing w:before="0" w:after="0"/>
+        <w:rPr>
+          <w:rFonts w:ascii="Georgia" w:hAnsi="Georgia"/>
+          <w:b w:val="0"/>
+          <w:bCs w:val="0"/>
+          <w:color w:val="3465A4"/>
+          <w:sz w:val="22"/>
+          <w:szCs w:val="22"/>
+        </w:rPr>
+      </w:pPr>
+      <w:r>
+        <w:rPr>
+          <w:rFonts w:hint="eastAsia"/>
+        </w:rPr>
+        <w:t>系统编码问题</w:t>
+      </w:r>
+    </w:p>
+    <w:p/>
+    <w:p>
+      <w:pPr>
+        <w:rPr>
+          <w:rFonts w:hint="eastAsia"/>
+        </w:rPr>
+      </w:pPr>
+      <w:r>
+        <w:rPr>
+          <w:noProof/>
+        </w:rPr>
+        <w:lastRenderedPageBreak/>
+        <w:drawing>
+          <wp:inline distT="0" distB="0" distL="0" distR="0" wp14:anchorId="0CF6CA22" wp14:editId="72B52F79">
+            <wp:extent cx="5143946" cy="2499577"/>
+            <wp:effectExtent l="0" t="0" r="0" b="0"/>
+            <wp:docPr id="1" name="图片 1"/>
+            <wp:cNvGraphicFramePr>
+              <a:graphicFrameLocks xmlns:a="http://schemas.openxmlformats.org/drawingml/2006/main" noChangeAspect="1"/>
+            </wp:cNvGraphicFramePr>
+            <a:graphic xmlns:a="http://schemas.openxmlformats.org/drawingml/2006/main">
+              <a:graphicData uri="http://schemas.openxmlformats.org/drawingml/2006/picture">
+                <pic:pic xmlns:pic="http://schemas.openxmlformats.org/drawingml/2006/picture">
+                  <pic:nvPicPr>
+                    <pic:cNvPr id="0" name=""/>
+                    <pic:cNvPicPr/>
+                  </pic:nvPicPr>
+                  <pic:blipFill>
+                    <a:blip r:embed="rId13"/>
+                    <a:stretch>
+                      <a:fillRect/>
+                    </a:stretch>
+                  </pic:blipFill>
+                  <pic:spPr>
+                    <a:xfrm>
+                      <a:off x="0" y="0"/>
+                      <a:ext cx="5143946" cy="2499577"/>
+                    </a:xfrm>
+                    <a:prstGeom prst="rect">
+                      <a:avLst/>
+                    </a:prstGeom>
+                  </pic:spPr>
+                </pic:pic>
+              </a:graphicData>
+            </a:graphic>
+          </wp:inline>
+        </w:drawing>
+      </w:r>
+    </w:p>
+    <w:p>
+      <w:pPr>
+        <w:pStyle w:val="1"/>
+        <w:shd w:val="clear" w:color="auto" w:fill="FFFFFF"/>
+        <w:spacing w:before="0" w:beforeAutospacing="0" w:after="0" w:afterAutospacing="0"/>
+        <w:rPr>
+          <w:rFonts w:ascii="微软雅黑" w:eastAsia="微软雅黑" w:hAnsi="微软雅黑"/>
+          <w:color w:val="333333"/>
+          <w:sz w:val="36"/>
+          <w:szCs w:val="36"/>
+        </w:rPr>
+      </w:pPr>
+      <w:proofErr w:type="spellStart"/>
+      <w:r>
+        <w:rPr>
+          <w:rFonts w:ascii="微软雅黑" w:eastAsia="微软雅黑" w:hAnsi="微软雅黑" w:hint="eastAsia"/>
+          <w:color w:val="333333"/>
+          <w:sz w:val="36"/>
+          <w:szCs w:val="36"/>
+        </w:rPr>
+        <w:t>UnicodeEncodeError</w:t>
+      </w:r>
+      <w:proofErr w:type="spellEnd"/>
+      <w:r>
+        <w:rPr>
+          <w:rFonts w:ascii="微软雅黑" w:eastAsia="微软雅黑" w:hAnsi="微软雅黑" w:hint="eastAsia"/>
+          <w:color w:val="333333"/>
+          <w:sz w:val="36"/>
+          <w:szCs w:val="36"/>
+        </w:rPr>
+        <w:t>: '</w:t>
+      </w:r>
+      <w:proofErr w:type="spellStart"/>
+      <w:r>
+        <w:rPr>
+          <w:rFonts w:ascii="微软雅黑" w:eastAsia="微软雅黑" w:hAnsi="微软雅黑" w:hint="eastAsia"/>
+          <w:color w:val="333333"/>
+          <w:sz w:val="36"/>
+          <w:szCs w:val="36"/>
+        </w:rPr>
+        <w:t>charmap</w:t>
+      </w:r>
+      <w:proofErr w:type="spellEnd"/>
+      <w:r>
+        <w:rPr>
+          <w:rFonts w:ascii="微软雅黑" w:eastAsia="微软雅黑" w:hAnsi="微软雅黑" w:hint="eastAsia"/>
+          <w:color w:val="333333"/>
+          <w:sz w:val="36"/>
+          <w:szCs w:val="36"/>
+        </w:rPr>
+        <w:t>' codec can't encode characters in </w:t>
+      </w:r>
+    </w:p>
+    <w:p>
+      <w:pPr>
+        <w:rPr>
+          <w:rFonts w:hint="eastAsia"/>
+        </w:rPr>
+      </w:pPr>
+    </w:p>
+    <w:p>
+      <w:pPr>
+        <w:rPr>
+          <w:rFonts w:hint="eastAsia"/>
+        </w:rPr>
+      </w:pPr>
+      <w:r>
+        <w:rPr>
+          <w:rFonts w:hint="eastAsia"/>
+        </w:rPr>
+        <w:t>系统环境：</w:t>
+      </w:r>
+    </w:p>
+    <w:p>
+      <w:pPr>
+        <w:rPr>
+          <w:rFonts w:hint="eastAsia"/>
+        </w:rPr>
+      </w:pPr>
+      <w:r>
+        <w:rPr>
+          <w:noProof/>
+        </w:rPr>
+        <w:drawing>
+          <wp:inline distT="0" distB="0" distL="0" distR="0">
+            <wp:extent cx="4754880" cy="3406140"/>
+            <wp:effectExtent l="0" t="0" r="7620" b="3810"/>
+            <wp:docPr id="2" name="图片 2" descr="C:\Users\ADMINI~1\AppData\Local\Temp\WeChat Files\7cddefaaee55f59651630743d42c5f4.png"/>
+            <wp:cNvGraphicFramePr>
+              <a:graphicFrameLocks xmlns:a="http://schemas.openxmlformats.org/drawingml/2006/main" noChangeAspect="1"/>
+            </wp:cNvGraphicFramePr>
+            <a:graphic xmlns:a="http://schemas.openxmlformats.org/drawingml/2006/main">
+              <a:graphicData uri="http://schemas.openxmlformats.org/drawingml/2006/picture">
+                <pic:pic xmlns:pic="http://schemas.openxmlformats.org/drawingml/2006/picture">
+                  <pic:nvPicPr>
+                    <pic:cNvPr id="0" name="Picture 1" descr="C:\Users\ADMINI~1\AppData\Local\Temp\WeChat Files\7cddefaaee55f59651630743d42c5f4.png"/>
+                    <pic:cNvPicPr>
+                      <a:picLocks noChangeAspect="1" noChangeArrowheads="1"/>
+                    </pic:cNvPicPr>
+                  </pic:nvPicPr>
+                  <pic:blipFill>
+                    <a:blip r:embed="rId14">
+                      <a:extLst>
+                        <a:ext uri="{28A0092B-C50C-407E-A947-70E740481C1C}">
+                          <a14:useLocalDpi xmlns:a14="http://schemas.microsoft.com/office/drawing/2010/main" val="0"/>
+                        </a:ext>
+                      </a:extLst>
+                    </a:blip>
+                    <a:srcRect/>
+                    <a:stretch>
+                      <a:fillRect/>
+                    </a:stretch>
+                  </pic:blipFill>
+                  <pic:spPr bwMode="auto">
+                    <a:xfrm>
+                      <a:off x="0" y="0"/>
+                      <a:ext cx="4754880" cy="3406140"/>
+                    </a:xfrm>
+                    <a:prstGeom prst="rect">
+                      <a:avLst/>
+                    </a:prstGeom>
+                    <a:noFill/>
+                    <a:ln>
+                      <a:noFill/>
+                    </a:ln>
+                  </pic:spPr>
+                </pic:pic>
+              </a:graphicData>
+            </a:graphic>
+          </wp:inline>
+        </w:drawing>
+      </w:r>
+    </w:p>
+    <w:p>
+      <w:pPr>
+        <w:rPr>
+          <w:rFonts w:hint="eastAsia"/>
+        </w:rPr>
+      </w:pPr>
+      <w:r>
+        <w:rPr>
+          <w:rFonts w:hint="eastAsia"/>
+        </w:rPr>
+        <w:t>解决：修改系统的</w:t>
+      </w:r>
+      <w:r>
+        <w:rPr>
+          <w:rFonts w:hint="eastAsia"/>
+        </w:rPr>
+        <w:t xml:space="preserve">encoding </w:t>
+      </w:r>
+      <w:r>
+        <w:rPr>
+          <w:rFonts w:hint="eastAsia"/>
+        </w:rPr>
+        <w:t>为中文；</w:t>
+      </w:r>
+    </w:p>
+    <w:p>
+      <w:pPr>
+        <w:rPr>
+          <w:rFonts w:hint="eastAsia"/>
+        </w:rPr>
+      </w:pPr>
+      <w:r>
+        <w:rPr>
+          <w:noProof/>
+        </w:rPr>
+        <w:lastRenderedPageBreak/>
+        <w:drawing>
+          <wp:inline distT="0" distB="0" distL="0" distR="0" wp14:anchorId="4C168F79" wp14:editId="27679DB8">
+            <wp:extent cx="5274310" cy="2787937"/>
+            <wp:effectExtent l="0" t="0" r="2540" b="0"/>
+            <wp:docPr id="4" name="图片 4"/>
+            <wp:cNvGraphicFramePr>
+              <a:graphicFrameLocks xmlns:a="http://schemas.openxmlformats.org/drawingml/2006/main" noChangeAspect="1"/>
+            </wp:cNvGraphicFramePr>
+            <a:graphic xmlns:a="http://schemas.openxmlformats.org/drawingml/2006/main">
+              <a:graphicData uri="http://schemas.openxmlformats.org/drawingml/2006/picture">
+                <pic:pic xmlns:pic="http://schemas.openxmlformats.org/drawingml/2006/picture">
+                  <pic:nvPicPr>
+                    <pic:cNvPr id="0" name=""/>
+                    <pic:cNvPicPr/>
+                  </pic:nvPicPr>
+                  <pic:blipFill>
+                    <a:blip r:embed="rId15"/>
+                    <a:stretch>
+                      <a:fillRect/>
+                    </a:stretch>
+                  </pic:blipFill>
+                  <pic:spPr>
+                    <a:xfrm>
+                      <a:off x="0" y="0"/>
+                      <a:ext cx="5274310" cy="2787937"/>
+                    </a:xfrm>
+                    <a:prstGeom prst="rect">
+                      <a:avLst/>
+                    </a:prstGeom>
+                  </pic:spPr>
+                </pic:pic>
+              </a:graphicData>
+            </a:graphic>
+          </wp:inline>
+        </w:drawing>
+      </w:r>
+      <w:bookmarkStart w:id="13" w:name="_GoBack"/>
+      <w:bookmarkEnd w:id="13"/>
+    </w:p>
+    <w:p/>
     <w:sectPr>
-      <w:headerReference w:type="default" r:id="rId22"/>
+      <w:headerReference w:type="default" r:id="rId16"/>
       <w:pgSz w:w="11906" w:h="16838"/>
       <w:pgMar w:top="1440" w:right="1800" w:bottom="1440" w:left="1800" w:header="851" w:footer="992" w:gutter="0"/>
       <w:cols w:space="425"/>
@@ -7280,12 +8780,14 @@
     <w:pPr>
       <w:pStyle w:val="a6"/>
     </w:pPr>
+    <w:proofErr w:type="spellStart"/>
     <w:r>
       <w:rPr>
         <w:rFonts w:hint="eastAsia"/>
       </w:rPr>
       <w:t>HaiLanDa</w:t>
     </w:r>
+    <w:proofErr w:type="spellEnd"/>
   </w:p>
 </w:hdr>
 </file>
@@ -9511,7 +11013,7 @@
 </file>
 
 <file path=customXml/itemProps1.xml><?xml version="1.0" encoding="utf-8"?>
-<ds:datastoreItem xmlns:ds="http://schemas.openxmlformats.org/officeDocument/2006/customXml" ds:itemID="{C9EF9B50-9C3A-49DE-9D76-854C7213682A}">
+<ds:datastoreItem xmlns:ds="http://schemas.openxmlformats.org/officeDocument/2006/customXml" ds:itemID="{05D91FD5-1798-4B44-9907-803D521B0486}">
   <ds:schemaRefs>
     <ds:schemaRef ds:uri="http://schemas.openxmlformats.org/officeDocument/2006/bibliography"/>
   </ds:schemaRefs>

--- a/pybank2sap/读取渣打银行数据2SAP部署手册V1.1.docx
+++ b/pybank2sap/读取渣打银行数据2SAP部署手册V1.1.docx
@@ -2837,6 +2837,259 @@
       <w:bookmarkEnd w:id="4"/>
     </w:p>
     <w:p>
+      <w:pPr>
+        <w:pStyle w:val="a9"/>
+        <w:numPr>
+          <w:ilvl w:val="0"/>
+          <w:numId w:val="6"/>
+        </w:numPr>
+        <w:ind w:firstLineChars="0"/>
+        <w:rPr>
+          <w:rFonts w:hint="eastAsia"/>
+        </w:rPr>
+      </w:pPr>
+      <w:r>
+        <w:rPr>
+          <w:rFonts w:hint="eastAsia"/>
+        </w:rPr>
+        <w:t>首先</w:t>
+      </w:r>
+      <w:r>
+        <w:rPr>
+          <w:rFonts w:hint="eastAsia"/>
+        </w:rPr>
+        <w:t>建立快捷方式</w:t>
+      </w:r>
+    </w:p>
+    <w:p>
+      <w:pPr>
+        <w:pStyle w:val="a9"/>
+        <w:ind w:left="720" w:firstLineChars="0" w:firstLine="0"/>
+        <w:rPr>
+          <w:rFonts w:hint="eastAsia"/>
+        </w:rPr>
+      </w:pPr>
+      <w:r>
+        <w:rPr>
+          <w:noProof/>
+        </w:rPr>
+        <w:drawing>
+          <wp:inline distT="0" distB="0" distL="0" distR="0" wp14:anchorId="4F299C46" wp14:editId="0A5D0A8A">
+            <wp:extent cx="3711262" cy="2110923"/>
+            <wp:effectExtent l="0" t="0" r="3810" b="3810"/>
+            <wp:docPr id="5" name="图片 5"/>
+            <wp:cNvGraphicFramePr>
+              <a:graphicFrameLocks xmlns:a="http://schemas.openxmlformats.org/drawingml/2006/main" noChangeAspect="1"/>
+            </wp:cNvGraphicFramePr>
+            <a:graphic xmlns:a="http://schemas.openxmlformats.org/drawingml/2006/main">
+              <a:graphicData uri="http://schemas.openxmlformats.org/drawingml/2006/picture">
+                <pic:pic xmlns:pic="http://schemas.openxmlformats.org/drawingml/2006/picture">
+                  <pic:nvPicPr>
+                    <pic:cNvPr id="0" name=""/>
+                    <pic:cNvPicPr/>
+                  </pic:nvPicPr>
+                  <pic:blipFill>
+                    <a:blip r:embed="rId10"/>
+                    <a:stretch>
+                      <a:fillRect/>
+                    </a:stretch>
+                  </pic:blipFill>
+                  <pic:spPr>
+                    <a:xfrm>
+                      <a:off x="0" y="0"/>
+                      <a:ext cx="3711262" cy="2110923"/>
+                    </a:xfrm>
+                    <a:prstGeom prst="rect">
+                      <a:avLst/>
+                    </a:prstGeom>
+                  </pic:spPr>
+                </pic:pic>
+              </a:graphicData>
+            </a:graphic>
+          </wp:inline>
+        </w:drawing>
+      </w:r>
+    </w:p>
+    <w:p>
+      <w:pPr>
+        <w:pStyle w:val="a9"/>
+        <w:numPr>
+          <w:ilvl w:val="0"/>
+          <w:numId w:val="6"/>
+        </w:numPr>
+        <w:ind w:firstLineChars="0"/>
+      </w:pPr>
+      <w:r>
+        <w:rPr>
+          <w:rFonts w:hint="eastAsia"/>
+        </w:rPr>
+        <w:t>直接将快捷方式复制</w:t>
+      </w:r>
+      <w:r>
+        <w:rPr>
+          <w:rFonts w:hint="eastAsia"/>
+        </w:rPr>
+        <w:t>/</w:t>
+      </w:r>
+      <w:r>
+        <w:rPr>
+          <w:rFonts w:hint="eastAsia"/>
+        </w:rPr>
+        <w:t>粘贴到开始菜单启动文件夹</w:t>
+      </w:r>
+    </w:p>
+    <w:p>
+      <w:pPr>
+        <w:pStyle w:val="a9"/>
+        <w:ind w:left="720" w:firstLineChars="0" w:firstLine="0"/>
+      </w:pPr>
+      <w:r>
+        <w:rPr>
+          <w:rFonts w:hint="eastAsia"/>
+        </w:rPr>
+        <w:t>开始菜单</w:t>
+      </w:r>
+      <w:r>
+        <w:rPr>
+          <w:rFonts w:hint="eastAsia"/>
+        </w:rPr>
+        <w:t xml:space="preserve">--&gt; </w:t>
+      </w:r>
+      <w:r>
+        <w:rPr>
+          <w:rFonts w:hint="eastAsia"/>
+        </w:rPr>
+        <w:t>程序</w:t>
+      </w:r>
+      <w:r>
+        <w:rPr>
+          <w:rFonts w:hint="eastAsia"/>
+        </w:rPr>
+        <w:t>--&gt;</w:t>
+      </w:r>
+      <w:r>
+        <w:rPr>
+          <w:rFonts w:hint="eastAsia"/>
+        </w:rPr>
+        <w:t>启动</w:t>
+      </w:r>
+      <w:r>
+        <w:rPr>
+          <w:rFonts w:hint="eastAsia"/>
+        </w:rPr>
+        <w:t>--&gt;</w:t>
+      </w:r>
+    </w:p>
+    <w:p>
+      <w:pPr>
+        <w:pStyle w:val="a9"/>
+        <w:ind w:left="720" w:firstLineChars="0" w:firstLine="0"/>
+        <w:rPr>
+          <w:rFonts w:hint="eastAsia"/>
+        </w:rPr>
+      </w:pPr>
+      <w:r>
+        <w:rPr>
+          <w:rFonts w:hint="eastAsia"/>
+        </w:rPr>
+        <w:t>然后单击右键打开</w:t>
+      </w:r>
+      <w:r>
+        <w:rPr>
+          <w:rFonts w:hint="eastAsia"/>
+        </w:rPr>
+        <w:t xml:space="preserve">, </w:t>
+      </w:r>
+      <w:r>
+        <w:rPr>
+          <w:rFonts w:hint="eastAsia"/>
+        </w:rPr>
+        <w:t>进入启动（</w:t>
+      </w:r>
+      <w:r>
+        <w:rPr>
+          <w:rFonts w:hint="eastAsia"/>
+        </w:rPr>
+        <w:t>startup</w:t>
+      </w:r>
+      <w:r>
+        <w:rPr>
+          <w:rFonts w:hint="eastAsia"/>
+        </w:rPr>
+        <w:t>）目录</w:t>
+      </w:r>
+    </w:p>
+    <w:p>
+      <w:pPr>
+        <w:pStyle w:val="a9"/>
+        <w:ind w:left="720" w:firstLineChars="0" w:firstLine="0"/>
+        <w:rPr>
+          <w:rFonts w:hint="eastAsia"/>
+        </w:rPr>
+      </w:pPr>
+      <w:r>
+        <w:rPr>
+          <w:rFonts w:hint="eastAsia"/>
+        </w:rPr>
+        <w:t>将快捷方式复制进去</w:t>
+      </w:r>
+    </w:p>
+    <w:p>
+      <w:pPr>
+        <w:rPr>
+          <w:rFonts w:hint="eastAsia"/>
+        </w:rPr>
+      </w:pPr>
+      <w:r>
+        <w:rPr>
+          <w:noProof/>
+        </w:rPr>
+        <w:drawing>
+          <wp:inline distT="0" distB="0" distL="0" distR="0" wp14:anchorId="57E00E9F" wp14:editId="456870FA">
+            <wp:extent cx="4930568" cy="2994920"/>
+            <wp:effectExtent l="0" t="0" r="3810" b="0"/>
+            <wp:docPr id="6" name="图片 6"/>
+            <wp:cNvGraphicFramePr>
+              <a:graphicFrameLocks xmlns:a="http://schemas.openxmlformats.org/drawingml/2006/main" noChangeAspect="1"/>
+            </wp:cNvGraphicFramePr>
+            <a:graphic xmlns:a="http://schemas.openxmlformats.org/drawingml/2006/main">
+              <a:graphicData uri="http://schemas.openxmlformats.org/drawingml/2006/picture">
+                <pic:pic xmlns:pic="http://schemas.openxmlformats.org/drawingml/2006/picture">
+                  <pic:nvPicPr>
+                    <pic:cNvPr id="0" name=""/>
+                    <pic:cNvPicPr/>
+                  </pic:nvPicPr>
+                  <pic:blipFill>
+                    <a:blip r:embed="rId11"/>
+                    <a:stretch>
+                      <a:fillRect/>
+                    </a:stretch>
+                  </pic:blipFill>
+                  <pic:spPr>
+                    <a:xfrm>
+                      <a:off x="0" y="0"/>
+                      <a:ext cx="4930568" cy="2994920"/>
+                    </a:xfrm>
+                    <a:prstGeom prst="rect">
+                      <a:avLst/>
+                    </a:prstGeom>
+                  </pic:spPr>
+                </pic:pic>
+              </a:graphicData>
+            </a:graphic>
+          </wp:inline>
+        </w:drawing>
+      </w:r>
+    </w:p>
+    <w:p>
+      <w:pPr>
+        <w:pStyle w:val="a9"/>
+        <w:numPr>
+          <w:ilvl w:val="0"/>
+          <w:numId w:val="6"/>
+        </w:numPr>
+        <w:ind w:firstLineChars="0"/>
+      </w:pPr>
       <w:r>
         <w:rPr>
           <w:rFonts w:hint="eastAsia"/>
@@ -2847,25 +3100,43 @@
         <w:rPr>
           <w:rFonts w:hint="eastAsia"/>
         </w:rPr>
-        <w:t>1</w:t>
-      </w:r>
-      <w:r>
-        <w:rPr>
-          <w:rFonts w:hint="eastAsia"/>
-        </w:rPr>
-        <w:t>）首先，需要新建一个</w:t>
-      </w:r>
-      <w:r>
-        <w:rPr>
-          <w:rFonts w:hint="eastAsia"/>
-        </w:rPr>
-        <w:t>.bat</w:t>
-      </w:r>
-      <w:r>
-        <w:rPr>
-          <w:rFonts w:hint="eastAsia"/>
-        </w:rPr>
-        <w:t>文件（用来运行脚本），格式如下，红色部分为</w:t>
+        <w:t>3</w:t>
+      </w:r>
+      <w:r>
+        <w:rPr>
+          <w:rFonts w:hint="eastAsia"/>
+        </w:rPr>
+        <w:t>）</w:t>
+      </w:r>
+      <w:r>
+        <w:rPr>
+          <w:rFonts w:hint="eastAsia"/>
+        </w:rPr>
+        <w:t>重新启动</w:t>
+      </w:r>
+      <w:bookmarkStart w:id="5" w:name="_GoBack"/>
+      <w:bookmarkEnd w:id="5"/>
+    </w:p>
+    <w:p>
+      <w:r>
+        <w:rPr>
+          <w:rFonts w:hint="eastAsia"/>
+        </w:rPr>
+        <w:t>注：开机自启以后会打开一个</w:t>
+      </w:r>
+      <w:proofErr w:type="spellStart"/>
+      <w:r>
+        <w:rPr>
+          <w:rFonts w:hint="eastAsia"/>
+        </w:rPr>
+        <w:t>cmd</w:t>
+      </w:r>
+      <w:proofErr w:type="spellEnd"/>
+      <w:r>
+        <w:rPr>
+          <w:rFonts w:hint="eastAsia"/>
+        </w:rPr>
+        <w:t>窗口，关闭窗口，</w:t>
       </w:r>
       <w:r>
         <w:rPr>
@@ -2877,170 +3148,6 @@
         <w:rPr>
           <w:rFonts w:hint="eastAsia"/>
         </w:rPr>
-        <w:t>脚本的位置（写完之后保存）：</w:t>
-      </w:r>
-      <w:r>
-        <w:t>crfcbank2sap.bat</w:t>
-      </w:r>
-    </w:p>
-    <w:p/>
-    <w:p>
-      <w:proofErr w:type="gramStart"/>
-      <w:r>
-        <w:t>python</w:t>
-      </w:r>
-      <w:proofErr w:type="gramEnd"/>
-      <w:r>
-        <w:t xml:space="preserve"> D:\pybank2sap\crfcbank2sap.pyc</w:t>
-      </w:r>
-    </w:p>
-    <w:p/>
-    <w:p>
-      <w:proofErr w:type="gramStart"/>
-      <w:r>
-        <w:t>pause</w:t>
-      </w:r>
-      <w:proofErr w:type="gramEnd"/>
-    </w:p>
-    <w:p/>
-    <w:p>
-      <w:r>
-        <w:rPr>
-          <w:rFonts w:hint="eastAsia"/>
-        </w:rPr>
-        <w:t>（</w:t>
-      </w:r>
-      <w:r>
-        <w:rPr>
-          <w:rFonts w:hint="eastAsia"/>
-        </w:rPr>
-        <w:t>2</w:t>
-      </w:r>
-      <w:r>
-        <w:rPr>
-          <w:rFonts w:hint="eastAsia"/>
-        </w:rPr>
-        <w:t>）点击开始</w:t>
-      </w:r>
-      <w:r>
-        <w:rPr>
-          <w:rFonts w:hint="eastAsia"/>
-        </w:rPr>
-        <w:t>--</w:t>
-      </w:r>
-      <w:r>
-        <w:rPr>
-          <w:rFonts w:hint="eastAsia"/>
-        </w:rPr>
-        <w:t>所有程序</w:t>
-      </w:r>
-      <w:r>
-        <w:rPr>
-          <w:rFonts w:hint="eastAsia"/>
-        </w:rPr>
-        <w:t>--</w:t>
-      </w:r>
-      <w:r>
-        <w:rPr>
-          <w:rFonts w:hint="eastAsia"/>
-        </w:rPr>
-        <w:t>启动</w:t>
-      </w:r>
-      <w:r>
-        <w:rPr>
-          <w:rFonts w:hint="eastAsia"/>
-        </w:rPr>
-        <w:t>--</w:t>
-      </w:r>
-      <w:r>
-        <w:rPr>
-          <w:rFonts w:hint="eastAsia"/>
-        </w:rPr>
-        <w:t>右击</w:t>
-      </w:r>
-      <w:r>
-        <w:rPr>
-          <w:rFonts w:hint="eastAsia"/>
-        </w:rPr>
-        <w:t>--</w:t>
-      </w:r>
-      <w:r>
-        <w:rPr>
-          <w:rFonts w:hint="eastAsia"/>
-        </w:rPr>
-        <w:t>打开，将已经保存的</w:t>
-      </w:r>
-      <w:r>
-        <w:rPr>
-          <w:rFonts w:hint="eastAsia"/>
-        </w:rPr>
-        <w:t>.bat</w:t>
-      </w:r>
-      <w:r>
-        <w:rPr>
-          <w:rFonts w:hint="eastAsia"/>
-        </w:rPr>
-        <w:t>文件复制到该目录（</w:t>
-      </w:r>
-      <w:r>
-        <w:rPr>
-          <w:rFonts w:hint="eastAsia"/>
-        </w:rPr>
-        <w:t>C:\Users\Administrator\AppData\Roaming\Microsoft\Windows\Start Menu\Programs\Startup</w:t>
-      </w:r>
-      <w:r>
-        <w:rPr>
-          <w:rFonts w:hint="eastAsia"/>
-        </w:rPr>
-        <w:t>）下，可能杀毒软件会阻止，选择允许，然后重</w:t>
-      </w:r>
-      <w:proofErr w:type="gramStart"/>
-      <w:r>
-        <w:rPr>
-          <w:rFonts w:hint="eastAsia"/>
-        </w:rPr>
-        <w:t>启电脑</w:t>
-      </w:r>
-      <w:proofErr w:type="gramEnd"/>
-      <w:r>
-        <w:rPr>
-          <w:rFonts w:hint="eastAsia"/>
-        </w:rPr>
-        <w:t>即可。</w:t>
-      </w:r>
-    </w:p>
-    <w:p/>
-    <w:p>
-      <w:r>
-        <w:rPr>
-          <w:rFonts w:hint="eastAsia"/>
-        </w:rPr>
-        <w:t>注：开机自启以后会打开一个</w:t>
-      </w:r>
-      <w:proofErr w:type="spellStart"/>
-      <w:r>
-        <w:rPr>
-          <w:rFonts w:hint="eastAsia"/>
-        </w:rPr>
-        <w:t>cmd</w:t>
-      </w:r>
-      <w:proofErr w:type="spellEnd"/>
-      <w:r>
-        <w:rPr>
-          <w:rFonts w:hint="eastAsia"/>
-        </w:rPr>
-        <w:t>窗口，关闭窗口，</w:t>
-      </w:r>
-      <w:r>
-        <w:rPr>
-          <w:rFonts w:hint="eastAsia"/>
-        </w:rPr>
-        <w:t>python</w:t>
-      </w:r>
-      <w:r>
-        <w:rPr>
-          <w:rFonts w:hint="eastAsia"/>
-        </w:rPr>
         <w:t>程序将停止运行。</w:t>
       </w:r>
     </w:p>
@@ -3048,17 +3155,18 @@
       <w:pPr>
         <w:pStyle w:val="1"/>
       </w:pPr>
-      <w:bookmarkStart w:id="5" w:name="_Toc9841363"/>
-      <w:r>
-        <w:rPr>
-          <w:rFonts w:hint="eastAsia"/>
-        </w:rPr>
+      <w:bookmarkStart w:id="6" w:name="_Toc9841363"/>
+      <w:r>
+        <w:rPr>
+          <w:rFonts w:hint="eastAsia"/>
+        </w:rPr>
+        <w:lastRenderedPageBreak/>
         <w:t>SAP NW RFC SDK</w:t>
       </w:r>
       <w:r>
         <w:t>安装</w:t>
       </w:r>
-      <w:bookmarkEnd w:id="5"/>
+      <w:bookmarkEnd w:id="6"/>
     </w:p>
     <w:p>
       <w:pPr>
@@ -3080,18 +3188,38 @@
         </w:rPr>
         <w:t>如果您的系统上已经安装了</w:t>
       </w:r>
-      <w:hyperlink r:id="rId10" w:history="1">
-        <w:r>
-          <w:rPr>
-            <w:rFonts w:ascii="Verdana" w:eastAsia="宋体" w:hAnsi="Verdana" w:cs="宋体"/>
-            <w:color w:val="CE5C00"/>
-            <w:kern w:val="0"/>
-            <w:sz w:val="22"/>
-            <w:u w:val="single"/>
-          </w:rPr>
-          <w:t>SAP NetWeaver RFC SDK</w:t>
-        </w:r>
-      </w:hyperlink>
+      <w:r>
+        <w:fldChar w:fldCharType="begin"/>
+      </w:r>
+      <w:r>
+        <w:instrText xml:space="preserve"> HYPERLINK "https://support.sa</w:instrText>
+      </w:r>
+      <w:r>
+        <w:instrText xml:space="preserve">p.com/en/product/connectors/nwrfcsdk.html" </w:instrText>
+      </w:r>
+      <w:r>
+        <w:fldChar w:fldCharType="separate"/>
+      </w:r>
+      <w:r>
+        <w:rPr>
+          <w:rFonts w:ascii="Verdana" w:eastAsia="宋体" w:hAnsi="Verdana" w:cs="宋体"/>
+          <w:color w:val="CE5C00"/>
+          <w:kern w:val="0"/>
+          <w:sz w:val="22"/>
+          <w:u w:val="single"/>
+        </w:rPr>
+        <w:t>SAP NetWeaver RFC SDK</w:t>
+      </w:r>
+      <w:r>
+        <w:rPr>
+          <w:rFonts w:ascii="Verdana" w:eastAsia="宋体" w:hAnsi="Verdana" w:cs="宋体"/>
+          <w:color w:val="CE5C00"/>
+          <w:kern w:val="0"/>
+          <w:sz w:val="22"/>
+          <w:u w:val="single"/>
+        </w:rPr>
+        <w:fldChar w:fldCharType="end"/>
+      </w:r>
       <w:r>
         <w:rPr>
           <w:rFonts w:ascii="Verdana" w:eastAsia="宋体" w:hAnsi="Verdana" w:cs="宋体"/>
@@ -3310,7 +3438,7 @@
           <w:sz w:val="22"/>
         </w:rPr>
       </w:pPr>
-      <w:bookmarkStart w:id="6" w:name="_Toc9841364"/>
+      <w:bookmarkStart w:id="7" w:name="_Toc9841364"/>
       <w:r>
         <w:rPr>
           <w:rFonts w:ascii="Georgia" w:eastAsia="宋体" w:hAnsi="Georgia" w:cs="宋体"/>
@@ -3329,7 +3457,7 @@
         </w:rPr>
         <w:t>安装</w:t>
       </w:r>
-      <w:bookmarkEnd w:id="6"/>
+      <w:bookmarkEnd w:id="7"/>
     </w:p>
     <w:p>
       <w:pPr>
@@ -3921,10 +4049,7 @@
         <w:fldChar w:fldCharType="begin"/>
       </w:r>
       <w:r>
-        <w:instrText xml:space="preserve"> HYPERLINK "https://support.sap.com/en/product/</w:instrText>
-      </w:r>
-      <w:r>
-        <w:instrText xml:space="preserve">connectors/nwrfcsdk.html" </w:instrText>
+        <w:instrText xml:space="preserve"> HYPERLINK "https://support.sap.com/en/product/connectors/nwrfcsdk.html" </w:instrText>
       </w:r>
       <w:r>
         <w:fldChar w:fldCharType="separate"/>
@@ -4036,7 +4161,6 @@
           <w:kern w:val="0"/>
           <w:sz w:val="22"/>
         </w:rPr>
-        <w:lastRenderedPageBreak/>
         <w:t>PyRFC</w:t>
       </w:r>
       <w:proofErr w:type="spellEnd"/>
@@ -4226,7 +4350,7 @@
           <w:sz w:val="22"/>
         </w:rPr>
       </w:pPr>
-      <w:bookmarkStart w:id="7" w:name="_Toc9841365"/>
+      <w:bookmarkStart w:id="8" w:name="_Toc9841365"/>
       <w:r>
         <w:rPr>
           <w:rFonts w:ascii="Georgia" w:eastAsia="宋体" w:hAnsi="Georgia" w:cs="宋体"/>
@@ -4236,7 +4360,7 @@
         </w:rPr>
         <w:t>窗口</w:t>
       </w:r>
-      <w:bookmarkEnd w:id="7"/>
+      <w:bookmarkEnd w:id="8"/>
     </w:p>
     <w:p>
       <w:pPr>
@@ -4509,7 +4633,7 @@
         </w:rPr>
         <w:t> </w:t>
       </w:r>
-      <w:hyperlink r:id="rId11" w:anchor="install-problems-envvar-win" w:history="1">
+      <w:hyperlink r:id="rId12" w:anchor="install-problems-envvar-win" w:history="1">
         <w:r>
           <w:rPr>
             <w:rFonts w:ascii="Verdana" w:eastAsia="宋体" w:hAnsi="Verdana" w:cs="宋体"/>
@@ -4602,7 +4726,7 @@
           <w:sz w:val="22"/>
         </w:rPr>
       </w:pPr>
-      <w:bookmarkStart w:id="8" w:name="_Toc9841366"/>
+      <w:bookmarkStart w:id="9" w:name="_Toc9841366"/>
       <w:r>
         <w:rPr>
           <w:rFonts w:ascii="Georgia" w:eastAsia="宋体" w:hAnsi="Georgia" w:cs="宋体"/>
@@ -4621,7 +4745,7 @@
         </w:rPr>
         <w:t>的</w:t>
       </w:r>
-      <w:bookmarkEnd w:id="8"/>
+      <w:bookmarkEnd w:id="9"/>
     </w:p>
     <w:p>
       <w:pPr>
@@ -5460,6 +5584,7 @@
           <w:kern w:val="0"/>
           <w:sz w:val="22"/>
         </w:rPr>
+        <w:lastRenderedPageBreak/>
         <w:t xml:space="preserve">  libsapucum.so </w:t>
       </w:r>
       <w:r>
@@ -6418,7 +6543,7 @@
           <w:szCs w:val="22"/>
         </w:rPr>
       </w:pPr>
-      <w:bookmarkStart w:id="9" w:name="_Toc9841367"/>
+      <w:bookmarkStart w:id="10" w:name="_Toc9841367"/>
       <w:r>
         <w:rPr>
           <w:rFonts w:hint="eastAsia"/>
@@ -6434,7 +6559,7 @@
         </w:rPr>
         <w:t>问题</w:t>
       </w:r>
-      <w:bookmarkEnd w:id="9"/>
+      <w:bookmarkEnd w:id="10"/>
     </w:p>
     <w:p>
       <w:pPr>
@@ -6451,7 +6576,7 @@
           <w:szCs w:val="22"/>
         </w:rPr>
       </w:pPr>
-      <w:bookmarkStart w:id="10" w:name="_Toc9841368"/>
+      <w:bookmarkStart w:id="11" w:name="_Toc9841368"/>
       <w:r>
         <w:rPr>
           <w:rFonts w:ascii="Georgia" w:hAnsi="Georgia"/>
@@ -6463,7 +6588,7 @@
         </w:rPr>
         <w:t>在代理服务器后面</w:t>
       </w:r>
-      <w:bookmarkEnd w:id="10"/>
+      <w:bookmarkEnd w:id="11"/>
     </w:p>
     <w:p>
       <w:pPr>
@@ -6485,7 +6610,6 @@
           <w:sz w:val="22"/>
           <w:szCs w:val="22"/>
         </w:rPr>
-        <w:lastRenderedPageBreak/>
         <w:t>如果</w:t>
       </w:r>
       <w:proofErr w:type="gramStart"/>
@@ -6990,7 +7114,7 @@
           <w:szCs w:val="22"/>
         </w:rPr>
       </w:pPr>
-      <w:bookmarkStart w:id="11" w:name="_Toc9841369"/>
+      <w:bookmarkStart w:id="12" w:name="_Toc9841369"/>
       <w:r>
         <w:rPr>
           <w:rFonts w:ascii="Georgia" w:hAnsi="Georgia"/>
@@ -7013,7 +7137,7 @@
         </w:rPr>
         <w:t>库安装</w:t>
       </w:r>
-      <w:bookmarkEnd w:id="11"/>
+      <w:bookmarkEnd w:id="12"/>
     </w:p>
     <w:p>
       <w:pPr>
@@ -7252,7 +7376,7 @@
         <w:ind w:left="360" w:right="360"/>
         <w:jc w:val="both"/>
         <w:rPr>
-          <w:rFonts w:ascii="Verdana" w:hAnsi="Verdana" w:hint="eastAsia"/>
+          <w:rFonts w:ascii="Verdana" w:hAnsi="Verdana"/>
           <w:color w:val="000000"/>
           <w:sz w:val="22"/>
           <w:szCs w:val="22"/>
@@ -7379,7 +7503,7 @@
         <w:ind w:left="360" w:right="360"/>
         <w:jc w:val="both"/>
         <w:rPr>
-          <w:rFonts w:ascii="Verdana" w:hAnsi="Verdana" w:hint="eastAsia"/>
+          <w:rFonts w:ascii="Verdana" w:hAnsi="Verdana"/>
           <w:color w:val="000000"/>
           <w:sz w:val="22"/>
           <w:szCs w:val="22"/>
@@ -7411,7 +7535,7 @@
                     </pic:cNvPicPr>
                   </pic:nvPicPr>
                   <pic:blipFill>
-                    <a:blip r:embed="rId12">
+                    <a:blip r:embed="rId13">
                       <a:extLst>
                         <a:ext uri="{28A0092B-C50C-407E-A947-70E740481C1C}">
                           <a14:useLocalDpi xmlns:a14="http://schemas.microsoft.com/office/drawing/2010/main" val="0"/>
@@ -7845,7 +7969,7 @@
           <w:szCs w:val="22"/>
         </w:rPr>
       </w:pPr>
-      <w:bookmarkStart w:id="12" w:name="_Toc9841370"/>
+      <w:bookmarkStart w:id="13" w:name="_Toc9841370"/>
       <w:r>
         <w:rPr>
           <w:rFonts w:ascii="Georgia" w:hAnsi="Georgia"/>
@@ -7855,9 +7979,10 @@
           <w:sz w:val="22"/>
           <w:szCs w:val="22"/>
         </w:rPr>
+        <w:lastRenderedPageBreak/>
         <w:t>环境变量</w:t>
       </w:r>
-      <w:bookmarkEnd w:id="12"/>
+      <w:bookmarkEnd w:id="13"/>
     </w:p>
     <w:p>
       <w:pPr>
@@ -8469,16 +8594,10 @@
     </w:p>
     <w:p/>
     <w:p>
-      <w:pPr>
-        <w:rPr>
-          <w:rFonts w:hint="eastAsia"/>
-        </w:rPr>
-      </w:pPr>
       <w:r>
         <w:rPr>
           <w:noProof/>
         </w:rPr>
-        <w:lastRenderedPageBreak/>
         <w:drawing>
           <wp:inline distT="0" distB="0" distL="0" distR="0" wp14:anchorId="0CF6CA22" wp14:editId="72B52F79">
             <wp:extent cx="5143946" cy="2499577"/>
@@ -8495,7 +8614,7 @@
                     <pic:cNvPicPr/>
                   </pic:nvPicPr>
                   <pic:blipFill>
-                    <a:blip r:embed="rId13"/>
+                    <a:blip r:embed="rId14"/>
                     <a:stretch>
                       <a:fillRect/>
                     </a:stretch>
@@ -8569,19 +8688,8 @@
         <w:t>' codec can't encode characters in </w:t>
       </w:r>
     </w:p>
-    <w:p>
-      <w:pPr>
-        <w:rPr>
-          <w:rFonts w:hint="eastAsia"/>
-        </w:rPr>
-      </w:pPr>
-    </w:p>
-    <w:p>
-      <w:pPr>
-        <w:rPr>
-          <w:rFonts w:hint="eastAsia"/>
-        </w:rPr>
-      </w:pPr>
+    <w:p/>
+    <w:p>
       <w:r>
         <w:rPr>
           <w:rFonts w:hint="eastAsia"/>
@@ -8590,15 +8698,11 @@
       </w:r>
     </w:p>
     <w:p>
-      <w:pPr>
-        <w:rPr>
-          <w:rFonts w:hint="eastAsia"/>
-        </w:rPr>
-      </w:pPr>
       <w:r>
         <w:rPr>
           <w:noProof/>
         </w:rPr>
+        <w:lastRenderedPageBreak/>
         <w:drawing>
           <wp:inline distT="0" distB="0" distL="0" distR="0">
             <wp:extent cx="4754880" cy="3406140"/>
@@ -8617,7 +8721,7 @@
                     </pic:cNvPicPr>
                   </pic:nvPicPr>
                   <pic:blipFill>
-                    <a:blip r:embed="rId14">
+                    <a:blip r:embed="rId15">
                       <a:extLst>
                         <a:ext uri="{28A0092B-C50C-407E-A947-70E740481C1C}">
                           <a14:useLocalDpi xmlns:a14="http://schemas.microsoft.com/office/drawing/2010/main" val="0"/>
@@ -8650,11 +8754,6 @@
       </w:r>
     </w:p>
     <w:p>
-      <w:pPr>
-        <w:rPr>
-          <w:rFonts w:hint="eastAsia"/>
-        </w:rPr>
-      </w:pPr>
       <w:r>
         <w:rPr>
           <w:rFonts w:hint="eastAsia"/>
@@ -8675,16 +8774,10 @@
       </w:r>
     </w:p>
     <w:p>
-      <w:pPr>
-        <w:rPr>
-          <w:rFonts w:hint="eastAsia"/>
-        </w:rPr>
-      </w:pPr>
       <w:r>
         <w:rPr>
           <w:noProof/>
         </w:rPr>
-        <w:lastRenderedPageBreak/>
         <w:drawing>
           <wp:inline distT="0" distB="0" distL="0" distR="0" wp14:anchorId="4C168F79" wp14:editId="27679DB8">
             <wp:extent cx="5274310" cy="2787937"/>
@@ -8701,7 +8794,7 @@
                     <pic:cNvPicPr/>
                   </pic:nvPicPr>
                   <pic:blipFill>
-                    <a:blip r:embed="rId15"/>
+                    <a:blip r:embed="rId16"/>
                     <a:stretch>
                       <a:fillRect/>
                     </a:stretch>
@@ -8721,12 +8814,10 @@
           </wp:inline>
         </w:drawing>
       </w:r>
-      <w:bookmarkStart w:id="13" w:name="_GoBack"/>
-      <w:bookmarkEnd w:id="13"/>
     </w:p>
     <w:p/>
     <w:sectPr>
-      <w:headerReference w:type="default" r:id="rId16"/>
+      <w:headerReference w:type="default" r:id="rId17"/>
       <w:pgSz w:w="11906" w:h="16838"/>
       <w:pgMar w:top="1440" w:right="1800" w:bottom="1440" w:left="1800" w:header="851" w:footer="992" w:gutter="0"/>
       <w:cols w:space="425"/>
@@ -8912,6 +9003,95 @@
     </w:lvl>
   </w:abstractNum>
   <w:abstractNum w:abstractNumId="1">
+    <w:nsid w:val="313878FF"/>
+    <w:multiLevelType w:val="hybridMultilevel"/>
+    <w:tmpl w:val="8F4CE5B6"/>
+    <w:lvl w:ilvl="0" w:tplc="B246B754">
+      <w:start w:val="1"/>
+      <w:numFmt w:val="decimal"/>
+      <w:lvlText w:val="（%1）"/>
+      <w:lvlJc w:val="left"/>
+      <w:pPr>
+        <w:ind w:left="720" w:hanging="720"/>
+      </w:pPr>
+      <w:rPr>
+        <w:rFonts w:hint="default"/>
+      </w:rPr>
+    </w:lvl>
+    <w:lvl w:ilvl="1" w:tplc="04090019" w:tentative="1">
+      <w:start w:val="1"/>
+      <w:numFmt w:val="lowerLetter"/>
+      <w:lvlText w:val="%2)"/>
+      <w:lvlJc w:val="left"/>
+      <w:pPr>
+        <w:ind w:left="840" w:hanging="420"/>
+      </w:pPr>
+    </w:lvl>
+    <w:lvl w:ilvl="2" w:tplc="0409001B" w:tentative="1">
+      <w:start w:val="1"/>
+      <w:numFmt w:val="lowerRoman"/>
+      <w:lvlText w:val="%3."/>
+      <w:lvlJc w:val="right"/>
+      <w:pPr>
+        <w:ind w:left="1260" w:hanging="420"/>
+      </w:pPr>
+    </w:lvl>
+    <w:lvl w:ilvl="3" w:tplc="0409000F" w:tentative="1">
+      <w:start w:val="1"/>
+      <w:numFmt w:val="decimal"/>
+      <w:lvlText w:val="%4."/>
+      <w:lvlJc w:val="left"/>
+      <w:pPr>
+        <w:ind w:left="1680" w:hanging="420"/>
+      </w:pPr>
+    </w:lvl>
+    <w:lvl w:ilvl="4" w:tplc="04090019" w:tentative="1">
+      <w:start w:val="1"/>
+      <w:numFmt w:val="lowerLetter"/>
+      <w:lvlText w:val="%5)"/>
+      <w:lvlJc w:val="left"/>
+      <w:pPr>
+        <w:ind w:left="2100" w:hanging="420"/>
+      </w:pPr>
+    </w:lvl>
+    <w:lvl w:ilvl="5" w:tplc="0409001B" w:tentative="1">
+      <w:start w:val="1"/>
+      <w:numFmt w:val="lowerRoman"/>
+      <w:lvlText w:val="%6."/>
+      <w:lvlJc w:val="right"/>
+      <w:pPr>
+        <w:ind w:left="2520" w:hanging="420"/>
+      </w:pPr>
+    </w:lvl>
+    <w:lvl w:ilvl="6" w:tplc="0409000F" w:tentative="1">
+      <w:start w:val="1"/>
+      <w:numFmt w:val="decimal"/>
+      <w:lvlText w:val="%7."/>
+      <w:lvlJc w:val="left"/>
+      <w:pPr>
+        <w:ind w:left="2940" w:hanging="420"/>
+      </w:pPr>
+    </w:lvl>
+    <w:lvl w:ilvl="7" w:tplc="04090019" w:tentative="1">
+      <w:start w:val="1"/>
+      <w:numFmt w:val="lowerLetter"/>
+      <w:lvlText w:val="%8)"/>
+      <w:lvlJc w:val="left"/>
+      <w:pPr>
+        <w:ind w:left="3360" w:hanging="420"/>
+      </w:pPr>
+    </w:lvl>
+    <w:lvl w:ilvl="8" w:tplc="0409001B" w:tentative="1">
+      <w:start w:val="1"/>
+      <w:numFmt w:val="lowerRoman"/>
+      <w:lvlText w:val="%9."/>
+      <w:lvlJc w:val="right"/>
+      <w:pPr>
+        <w:ind w:left="3780" w:hanging="420"/>
+      </w:pPr>
+    </w:lvl>
+  </w:abstractNum>
+  <w:abstractNum w:abstractNumId="2">
     <w:nsid w:val="38A674E2"/>
     <w:multiLevelType w:val="multilevel"/>
     <w:tmpl w:val="B33E0814"/>
@@ -9024,7 +9204,7 @@
       </w:pPr>
     </w:lvl>
   </w:abstractNum>
-  <w:abstractNum w:abstractNumId="2">
+  <w:abstractNum w:abstractNumId="3">
     <w:nsid w:val="67754871"/>
     <w:multiLevelType w:val="multilevel"/>
     <w:tmpl w:val="C1D8FCE0"/>
@@ -9173,7 +9353,7 @@
       </w:rPr>
     </w:lvl>
   </w:abstractNum>
-  <w:abstractNum w:abstractNumId="3">
+  <w:abstractNum w:abstractNumId="4">
     <w:nsid w:val="6B8222FD"/>
     <w:multiLevelType w:val="multilevel"/>
     <w:tmpl w:val="F63E480C"/>
@@ -9286,7 +9466,7 @@
       </w:pPr>
     </w:lvl>
   </w:abstractNum>
-  <w:abstractNum w:abstractNumId="4">
+  <w:abstractNum w:abstractNumId="5">
     <w:nsid w:val="6D650E5D"/>
     <w:multiLevelType w:val="multilevel"/>
     <w:tmpl w:val="54944708"/>
@@ -9400,19 +9580,22 @@
     </w:lvl>
   </w:abstractNum>
   <w:num w:numId="1">
-    <w:abstractNumId w:val="3"/>
+    <w:abstractNumId w:val="4"/>
   </w:num>
   <w:num w:numId="2">
     <w:abstractNumId w:val="0"/>
   </w:num>
   <w:num w:numId="3">
-    <w:abstractNumId w:val="1"/>
+    <w:abstractNumId w:val="2"/>
   </w:num>
   <w:num w:numId="4">
-    <w:abstractNumId w:val="2"/>
+    <w:abstractNumId w:val="3"/>
   </w:num>
   <w:num w:numId="5">
-    <w:abstractNumId w:val="4"/>
+    <w:abstractNumId w:val="5"/>
+  </w:num>
+  <w:num w:numId="6">
+    <w:abstractNumId w:val="1"/>
   </w:num>
 </w:numbering>
 </file>
@@ -10067,6 +10250,16 @@
       <w:szCs w:val="18"/>
     </w:rPr>
   </w:style>
+  <w:style w:type="paragraph" w:styleId="a9">
+    <w:name w:val="List Paragraph"/>
+    <w:basedOn w:val="a"/>
+    <w:uiPriority w:val="34"/>
+    <w:qFormat/>
+    <w:rsid w:val="006833B7"/>
+    <w:pPr>
+      <w:ind w:firstLineChars="200" w:firstLine="420"/>
+    </w:pPr>
+  </w:style>
 </w:styles>
 </file>
 
@@ -10720,6 +10913,16 @@
       <w:szCs w:val="18"/>
     </w:rPr>
   </w:style>
+  <w:style w:type="paragraph" w:styleId="a9">
+    <w:name w:val="List Paragraph"/>
+    <w:basedOn w:val="a"/>
+    <w:uiPriority w:val="34"/>
+    <w:qFormat/>
+    <w:rsid w:val="006833B7"/>
+    <w:pPr>
+      <w:ind w:firstLineChars="200" w:firstLine="420"/>
+    </w:pPr>
+  </w:style>
 </w:styles>
 </file>
 
@@ -11013,7 +11216,7 @@
 </file>
 
 <file path=customXml/itemProps1.xml><?xml version="1.0" encoding="utf-8"?>
-<ds:datastoreItem xmlns:ds="http://schemas.openxmlformats.org/officeDocument/2006/customXml" ds:itemID="{05D91FD5-1798-4B44-9907-803D521B0486}">
+<ds:datastoreItem xmlns:ds="http://schemas.openxmlformats.org/officeDocument/2006/customXml" ds:itemID="{2BBB836B-3C5D-420A-8DAB-4B6A1FD9F3C7}">
   <ds:schemaRefs>
     <ds:schemaRef ds:uri="http://schemas.openxmlformats.org/officeDocument/2006/bibliography"/>
   </ds:schemaRefs>
